--- a/Documentazione/HOMEWORK 3.docx
+++ b/Documentazione/HOMEWORK 3.docx
@@ -72,36 +72,69 @@
         </w:rPr>
         <w:t xml:space="preserve"> 1 .</w:t>
       </w:r>
-      <w:bookmarkStart w:id="0" w:name="_GoBack"/>
-      <w:bookmarkEnd w:id="0"/>
-    </w:p>
-    <w:p>
-      <w:pPr>
-        <w:jc w:val="left"/>
-        <w:rPr>
-          <w:rFonts w:cstheme="minorHAnsi"/>
-          <w:sz w:val="40"/>
-          <w:szCs w:val="40"/>
-        </w:rPr>
-      </w:pPr>
-    </w:p>
-    <w:p>
-      <w:pPr>
-        <w:jc w:val="left"/>
-        <w:rPr>
-          <w:rFonts w:cstheme="minorHAnsi"/>
-          <w:sz w:val="40"/>
-          <w:szCs w:val="40"/>
-        </w:rPr>
-      </w:pPr>
-      <w:r>
-        <w:rPr>
-          <w:rFonts w:cstheme="minorHAnsi"/>
-          <w:sz w:val="40"/>
-          <w:szCs w:val="40"/>
-        </w:rPr>
-        <w:t xml:space="preserve">Al netto del </w:t>
-      </w:r>
+    </w:p>
+    <w:p>
+      <w:pPr>
+        <w:jc w:val="left"/>
+        <w:rPr>
+          <w:rFonts w:cstheme="minorHAnsi"/>
+          <w:sz w:val="40"/>
+          <w:szCs w:val="40"/>
+        </w:rPr>
+      </w:pPr>
+    </w:p>
+    <w:p>
+      <w:pPr>
+        <w:jc w:val="left"/>
+        <w:rPr>
+          <w:rFonts w:cstheme="minorHAnsi"/>
+          <w:sz w:val="40"/>
+          <w:szCs w:val="40"/>
+        </w:rPr>
+      </w:pPr>
+      <w:r>
+        <w:rPr>
+          <w:rFonts w:cstheme="minorHAnsi"/>
+          <w:sz w:val="40"/>
+          <w:szCs w:val="40"/>
+        </w:rPr>
+        <w:t xml:space="preserve">Al netto del programma </w:t>
+      </w:r>
+      <w:r>
+        <w:rPr>
+          <w:rFonts w:cstheme="minorHAnsi"/>
+          <w:sz w:val="40"/>
+          <w:szCs w:val="40"/>
+        </w:rPr>
+        <w:t>di validazione di una password</w:t>
+      </w:r>
+      <w:r>
+        <w:rPr>
+          <w:rFonts w:cstheme="minorHAnsi"/>
+          <w:sz w:val="40"/>
+          <w:szCs w:val="40"/>
+        </w:rPr>
+        <w:t xml:space="preserve">, abbiamo indentificato 3 casi su cui sviluppare </w:t>
+      </w:r>
+      <w:proofErr w:type="spellStart"/>
+      <w:r>
+        <w:rPr>
+          <w:rFonts w:cstheme="minorHAnsi"/>
+          <w:sz w:val="40"/>
+          <w:szCs w:val="40"/>
+        </w:rPr>
+        <w:t>Property-based</w:t>
+      </w:r>
+      <w:proofErr w:type="spellEnd"/>
+      <w:r>
+        <w:rPr>
+          <w:rFonts w:cstheme="minorHAnsi"/>
+          <w:sz w:val="40"/>
+          <w:szCs w:val="40"/>
+        </w:rPr>
+        <w:t xml:space="preserve"> </w:t>
+      </w:r>
+      <w:proofErr w:type="spellStart"/>
       <w:proofErr w:type="gramStart"/>
       <w:r>
         <w:rPr>
@@ -109,7 +142,16 @@
           <w:sz w:val="40"/>
           <w:szCs w:val="40"/>
         </w:rPr>
-        <w:t>programma ,</w:t>
+        <w:t>Testing</w:t>
+      </w:r>
+      <w:proofErr w:type="spellEnd"/>
+      <w:r>
+        <w:rPr>
+          <w:rFonts w:cstheme="minorHAnsi"/>
+          <w:sz w:val="40"/>
+          <w:szCs w:val="40"/>
+        </w:rPr>
+        <w:t xml:space="preserve"> :</w:t>
       </w:r>
       <w:proofErr w:type="gramEnd"/>
       <w:r>
@@ -118,43 +160,7 @@
           <w:sz w:val="40"/>
           <w:szCs w:val="40"/>
         </w:rPr>
-        <w:t xml:space="preserve"> abbiamo indentificato 3 casi su cui sviluppare </w:t>
-      </w:r>
-      <w:proofErr w:type="spellStart"/>
-      <w:r>
-        <w:rPr>
-          <w:rFonts w:cstheme="minorHAnsi"/>
-          <w:sz w:val="40"/>
-          <w:szCs w:val="40"/>
-        </w:rPr>
-        <w:t>Property-based</w:t>
-      </w:r>
-      <w:proofErr w:type="spellEnd"/>
-      <w:r>
-        <w:rPr>
-          <w:rFonts w:cstheme="minorHAnsi"/>
-          <w:sz w:val="40"/>
-          <w:szCs w:val="40"/>
-        </w:rPr>
         <w:t xml:space="preserve"> </w:t>
-      </w:r>
-      <w:proofErr w:type="spellStart"/>
-      <w:r>
-        <w:rPr>
-          <w:rFonts w:cstheme="minorHAnsi"/>
-          <w:sz w:val="40"/>
-          <w:szCs w:val="40"/>
-        </w:rPr>
-        <w:t>Testing</w:t>
-      </w:r>
-      <w:proofErr w:type="spellEnd"/>
-      <w:r>
-        <w:rPr>
-          <w:rFonts w:cstheme="minorHAnsi"/>
-          <w:sz w:val="40"/>
-          <w:szCs w:val="40"/>
-        </w:rPr>
-        <w:t xml:space="preserve"> : </w:t>
       </w:r>
     </w:p>
     <w:p>
@@ -253,32 +259,121 @@
           <w:szCs w:val="40"/>
         </w:rPr>
       </w:pPr>
-      <w:r>
-        <w:rPr>
-          <w:rFonts w:cstheme="minorHAnsi"/>
-          <w:sz w:val="40"/>
-          <w:szCs w:val="40"/>
-        </w:rPr>
-        <w:t xml:space="preserve">Il valore che il </w:t>
-      </w:r>
-      <w:proofErr w:type="spellStart"/>
-      <w:r>
-        <w:rPr>
-          <w:rFonts w:cstheme="minorHAnsi"/>
-          <w:sz w:val="40"/>
-          <w:szCs w:val="40"/>
-        </w:rPr>
-        <w:t>tool</w:t>
-      </w:r>
-      <w:proofErr w:type="spellEnd"/>
-      <w:r>
-        <w:rPr>
-          <w:rFonts w:cstheme="minorHAnsi"/>
-          <w:sz w:val="40"/>
-          <w:szCs w:val="40"/>
-        </w:rPr>
-        <w:t xml:space="preserve"> genera in modo “casuale</w:t>
-      </w:r>
+    </w:p>
+    <w:p>
+      <w:pPr>
+        <w:jc w:val="left"/>
+        <w:rPr>
+          <w:rFonts w:cstheme="minorHAnsi"/>
+          <w:sz w:val="40"/>
+          <w:szCs w:val="40"/>
+        </w:rPr>
+      </w:pPr>
+      <w:r>
+        <w:rPr>
+          <w:rFonts w:cstheme="minorHAnsi"/>
+          <w:sz w:val="40"/>
+          <w:szCs w:val="40"/>
+        </w:rPr>
+        <w:t xml:space="preserve">Tutti e 3 i casi sono stati gestiti da funzioni </w:t>
+      </w:r>
+      <w:proofErr w:type="spellStart"/>
+      <w:r>
+        <w:rPr>
+          <w:rFonts w:cstheme="minorHAnsi"/>
+          <w:sz w:val="40"/>
+          <w:szCs w:val="40"/>
+        </w:rPr>
+        <w:t>void</w:t>
+      </w:r>
+      <w:proofErr w:type="spellEnd"/>
+      <w:r>
+        <w:rPr>
+          <w:rFonts w:cstheme="minorHAnsi"/>
+          <w:sz w:val="40"/>
+          <w:szCs w:val="40"/>
+        </w:rPr>
+        <w:t xml:space="preserve"> che contengono all’interno</w:t>
+      </w:r>
+      <w:r>
+        <w:rPr>
+          <w:rFonts w:cstheme="minorHAnsi"/>
+          <w:sz w:val="40"/>
+          <w:szCs w:val="40"/>
+        </w:rPr>
+        <w:t xml:space="preserve"> del @</w:t>
+      </w:r>
+      <w:proofErr w:type="spellStart"/>
+      <w:r>
+        <w:rPr>
+          <w:rFonts w:cstheme="minorHAnsi"/>
+          <w:sz w:val="40"/>
+          <w:szCs w:val="40"/>
+        </w:rPr>
+        <w:t>Property</w:t>
+      </w:r>
+      <w:proofErr w:type="spellEnd"/>
+      <w:r>
+        <w:rPr>
+          <w:rFonts w:cstheme="minorHAnsi"/>
+          <w:sz w:val="40"/>
+          <w:szCs w:val="40"/>
+        </w:rPr>
+        <w:t xml:space="preserve"> un </w:t>
+      </w:r>
+      <w:proofErr w:type="spellStart"/>
+      <w:r>
+        <w:rPr>
+          <w:rFonts w:cstheme="minorHAnsi"/>
+          <w:sz w:val="40"/>
+          <w:szCs w:val="40"/>
+        </w:rPr>
+        <w:t>assertions</w:t>
+      </w:r>
+      <w:proofErr w:type="spellEnd"/>
+      <w:r>
+        <w:rPr>
+          <w:rFonts w:cstheme="minorHAnsi"/>
+          <w:sz w:val="40"/>
+          <w:szCs w:val="40"/>
+        </w:rPr>
+        <w:t xml:space="preserve"> per testare la classe.</w:t>
+      </w:r>
+    </w:p>
+    <w:p>
+      <w:pPr>
+        <w:jc w:val="left"/>
+        <w:rPr>
+          <w:rFonts w:cstheme="minorHAnsi"/>
+          <w:sz w:val="40"/>
+          <w:szCs w:val="40"/>
+        </w:rPr>
+      </w:pPr>
+      <w:r>
+        <w:rPr>
+          <w:rFonts w:cstheme="minorHAnsi"/>
+          <w:sz w:val="40"/>
+          <w:szCs w:val="40"/>
+        </w:rPr>
+        <w:t>Nel caso 1 e 2 abbiamo opta</w:t>
+      </w:r>
+      <w:r>
+        <w:rPr>
+          <w:rFonts w:cstheme="minorHAnsi"/>
+          <w:sz w:val="40"/>
+          <w:szCs w:val="40"/>
+        </w:rPr>
+        <w:t xml:space="preserve">to per la generazione di dati, </w:t>
+      </w:r>
+      <w:r>
+        <w:rPr>
+          <w:rFonts w:cstheme="minorHAnsi"/>
+          <w:sz w:val="40"/>
+          <w:szCs w:val="40"/>
+        </w:rPr>
+        <w:t>sfruttando il @</w:t>
+      </w:r>
+      <w:proofErr w:type="spellStart"/>
       <w:proofErr w:type="gramStart"/>
       <w:r>
         <w:rPr>
@@ -286,7 +381,16 @@
           <w:sz w:val="40"/>
           <w:szCs w:val="40"/>
         </w:rPr>
-        <w:t>” ,</w:t>
+        <w:t>ForAll</w:t>
+      </w:r>
+      <w:proofErr w:type="spellEnd"/>
+      <w:r>
+        <w:rPr>
+          <w:rFonts w:cstheme="minorHAnsi"/>
+          <w:sz w:val="40"/>
+          <w:szCs w:val="40"/>
+        </w:rPr>
+        <w:t xml:space="preserve"> ,</w:t>
       </w:r>
       <w:proofErr w:type="gramEnd"/>
       <w:r>
@@ -295,272 +399,25 @@
           <w:sz w:val="40"/>
           <w:szCs w:val="40"/>
         </w:rPr>
-        <w:t xml:space="preserve"> mediante gli </w:t>
-      </w:r>
-      <w:proofErr w:type="spellStart"/>
-      <w:r>
-        <w:rPr>
-          <w:rFonts w:cstheme="minorHAnsi"/>
-          <w:sz w:val="40"/>
-          <w:szCs w:val="40"/>
-        </w:rPr>
-        <w:t>arbitraries</w:t>
-      </w:r>
-      <w:proofErr w:type="spellEnd"/>
-      <w:r>
-        <w:rPr>
-          <w:rFonts w:cstheme="minorHAnsi"/>
-          <w:sz w:val="40"/>
-          <w:szCs w:val="40"/>
-        </w:rPr>
-        <w:t>, è la password. Nonostante il programma tenga conto anche di due valori booleani come “</w:t>
-      </w:r>
-      <w:proofErr w:type="spellStart"/>
-      <w:r>
-        <w:rPr>
-          <w:rFonts w:cstheme="minorHAnsi"/>
-          <w:sz w:val="40"/>
-          <w:szCs w:val="40"/>
-        </w:rPr>
-        <w:t>requiresNumber</w:t>
-      </w:r>
-      <w:proofErr w:type="spellEnd"/>
-      <w:r>
-        <w:rPr>
-          <w:rFonts w:cstheme="minorHAnsi"/>
-          <w:sz w:val="40"/>
-          <w:szCs w:val="40"/>
-        </w:rPr>
-        <w:t>” e “</w:t>
-      </w:r>
-      <w:proofErr w:type="spellStart"/>
-      <w:r>
-        <w:rPr>
-          <w:rFonts w:cstheme="minorHAnsi"/>
-          <w:sz w:val="40"/>
-          <w:szCs w:val="40"/>
-        </w:rPr>
-        <w:t>requiresSpecialChar</w:t>
-      </w:r>
-      <w:proofErr w:type="spellEnd"/>
-      <w:r>
-        <w:rPr>
-          <w:rFonts w:cstheme="minorHAnsi"/>
-          <w:sz w:val="40"/>
-          <w:szCs w:val="40"/>
-        </w:rPr>
-        <w:t>”</w:t>
-      </w:r>
-      <w:r>
-        <w:rPr>
-          <w:rFonts w:cstheme="minorHAnsi"/>
-          <w:sz w:val="40"/>
-          <w:szCs w:val="40"/>
-        </w:rPr>
-        <w:t xml:space="preserve">, abbiamo deciso di impostarli come </w:t>
-      </w:r>
-      <w:proofErr w:type="spellStart"/>
-      <w:r>
-        <w:rPr>
-          <w:rFonts w:cstheme="minorHAnsi"/>
-          <w:sz w:val="40"/>
-          <w:szCs w:val="40"/>
-        </w:rPr>
-        <w:t>varibili</w:t>
-      </w:r>
-      <w:proofErr w:type="spellEnd"/>
-      <w:r>
-        <w:rPr>
-          <w:rFonts w:cstheme="minorHAnsi"/>
-          <w:sz w:val="40"/>
-          <w:szCs w:val="40"/>
-        </w:rPr>
-        <w:t xml:space="preserve"> globali impostate su </w:t>
-      </w:r>
-      <w:proofErr w:type="spellStart"/>
-      <w:r>
-        <w:rPr>
-          <w:rFonts w:cstheme="minorHAnsi"/>
-          <w:sz w:val="40"/>
-          <w:szCs w:val="40"/>
-        </w:rPr>
-        <w:t>true</w:t>
-      </w:r>
-      <w:proofErr w:type="spellEnd"/>
-      <w:r>
-        <w:rPr>
-          <w:rFonts w:cstheme="minorHAnsi"/>
-          <w:sz w:val="40"/>
-          <w:szCs w:val="40"/>
-        </w:rPr>
-        <w:t xml:space="preserve">; nella parte finale della </w:t>
-      </w:r>
-      <w:proofErr w:type="gramStart"/>
-      <w:r>
-        <w:rPr>
-          <w:rFonts w:cstheme="minorHAnsi"/>
-          <w:sz w:val="40"/>
-          <w:szCs w:val="40"/>
-        </w:rPr>
-        <w:t>relazione ,</w:t>
-      </w:r>
-      <w:proofErr w:type="gramEnd"/>
-      <w:r>
-        <w:rPr>
-          <w:rFonts w:cstheme="minorHAnsi"/>
-          <w:sz w:val="40"/>
-          <w:szCs w:val="40"/>
-        </w:rPr>
-        <w:t xml:space="preserve"> concerne le considerazioni personali, spieghiamo questa motivazione.</w:t>
-      </w:r>
-    </w:p>
-    <w:p>
-      <w:pPr>
-        <w:jc w:val="left"/>
-        <w:rPr>
-          <w:rFonts w:cstheme="minorHAnsi"/>
-          <w:sz w:val="40"/>
-          <w:szCs w:val="40"/>
-        </w:rPr>
-      </w:pPr>
-    </w:p>
-    <w:p>
-      <w:pPr>
-        <w:jc w:val="left"/>
-        <w:rPr>
-          <w:rFonts w:cstheme="minorHAnsi"/>
-          <w:sz w:val="40"/>
-          <w:szCs w:val="40"/>
-        </w:rPr>
-      </w:pPr>
-      <w:r>
-        <w:rPr>
-          <w:rFonts w:cstheme="minorHAnsi"/>
-          <w:sz w:val="40"/>
-          <w:szCs w:val="40"/>
-        </w:rPr>
-        <w:t>Nei primi due casi</w:t>
-      </w:r>
-      <w:r>
-        <w:rPr>
-          <w:rFonts w:cstheme="minorHAnsi"/>
-          <w:sz w:val="40"/>
-          <w:szCs w:val="40"/>
-        </w:rPr>
-        <w:t xml:space="preserve"> </w:t>
-      </w:r>
-      <w:r>
-        <w:rPr>
-          <w:rFonts w:cstheme="minorHAnsi"/>
-          <w:sz w:val="40"/>
-          <w:szCs w:val="40"/>
-        </w:rPr>
-        <w:t xml:space="preserve">abbiamo creato degli </w:t>
-      </w:r>
-      <w:proofErr w:type="spellStart"/>
-      <w:r>
-        <w:rPr>
-          <w:rFonts w:cstheme="minorHAnsi"/>
-          <w:sz w:val="40"/>
-          <w:szCs w:val="40"/>
-        </w:rPr>
-        <w:t>arbitraries</w:t>
-      </w:r>
-      <w:proofErr w:type="spellEnd"/>
-      <w:r>
-        <w:rPr>
-          <w:rFonts w:cstheme="minorHAnsi"/>
-          <w:sz w:val="40"/>
-          <w:szCs w:val="40"/>
-        </w:rPr>
-        <w:t xml:space="preserve"> come parti della nostra password(stringa) per poi combinarli per ottenere le diverse possibili combinazioni. </w:t>
-      </w:r>
-    </w:p>
-    <w:p>
-      <w:pPr>
-        <w:jc w:val="left"/>
-        <w:rPr>
-          <w:rFonts w:cstheme="minorHAnsi"/>
-          <w:sz w:val="40"/>
-          <w:szCs w:val="40"/>
-        </w:rPr>
-      </w:pPr>
-      <w:r>
-        <w:rPr>
-          <w:rFonts w:cstheme="minorHAnsi"/>
-          <w:sz w:val="40"/>
-          <w:szCs w:val="40"/>
-        </w:rPr>
-        <w:t xml:space="preserve">La password si articola in lettere, numeri e caratteri speciali e quindi il </w:t>
-      </w:r>
-      <w:r>
-        <w:rPr>
-          <w:rFonts w:cstheme="minorHAnsi"/>
-          <w:sz w:val="40"/>
-          <w:szCs w:val="40"/>
-        </w:rPr>
-        <w:t>“</w:t>
-      </w:r>
-      <w:r>
-        <w:rPr>
-          <w:rFonts w:cstheme="minorHAnsi"/>
-          <w:sz w:val="40"/>
-          <w:szCs w:val="40"/>
-        </w:rPr>
-        <w:t>combine</w:t>
-      </w:r>
-      <w:r>
-        <w:rPr>
-          <w:rFonts w:cstheme="minorHAnsi"/>
-          <w:sz w:val="40"/>
-          <w:szCs w:val="40"/>
-        </w:rPr>
-        <w:t>”</w:t>
-      </w:r>
-      <w:r>
-        <w:rPr>
-          <w:rFonts w:cstheme="minorHAnsi"/>
-          <w:sz w:val="40"/>
-          <w:szCs w:val="40"/>
-        </w:rPr>
-        <w:t xml:space="preserve"> ritorna una combinazioni di queste parti.</w:t>
-      </w:r>
-    </w:p>
-    <w:p>
-      <w:pPr>
-        <w:jc w:val="left"/>
-        <w:rPr>
-          <w:rFonts w:cstheme="minorHAnsi"/>
-          <w:sz w:val="40"/>
-          <w:szCs w:val="40"/>
-        </w:rPr>
-      </w:pPr>
-    </w:p>
-    <w:p>
-      <w:pPr>
-        <w:jc w:val="left"/>
-        <w:rPr>
-          <w:rFonts w:cstheme="minorHAnsi"/>
-          <w:sz w:val="40"/>
-          <w:szCs w:val="40"/>
-        </w:rPr>
-      </w:pPr>
-      <w:r>
-        <w:rPr>
-          <w:rFonts w:cstheme="minorHAnsi"/>
-          <w:sz w:val="40"/>
-          <w:szCs w:val="40"/>
-        </w:rPr>
-        <w:lastRenderedPageBreak/>
-        <w:t>Nel caso della password valida abbiamo impostato la</w:t>
-      </w:r>
-      <w:r>
-        <w:rPr>
-          <w:rFonts w:cstheme="minorHAnsi"/>
-          <w:sz w:val="40"/>
-          <w:szCs w:val="40"/>
-        </w:rPr>
-        <w:t xml:space="preserve"> generazione della password con: </w:t>
+        <w:t xml:space="preserve"> di una </w:t>
+      </w:r>
+      <w:proofErr w:type="spellStart"/>
+      <w:r>
+        <w:rPr>
+          <w:rFonts w:cstheme="minorHAnsi"/>
+          <w:sz w:val="40"/>
+          <w:szCs w:val="40"/>
+        </w:rPr>
+        <w:t>tupla</w:t>
+      </w:r>
+      <w:proofErr w:type="spellEnd"/>
+      <w:r>
+        <w:rPr>
+          <w:rFonts w:cstheme="minorHAnsi"/>
+          <w:sz w:val="40"/>
+          <w:szCs w:val="40"/>
+        </w:rPr>
+        <w:t xml:space="preserve"> di 3 valori che sono :</w:t>
       </w:r>
     </w:p>
     <w:p>
@@ -568,7 +425,7 @@
         <w:pStyle w:val="Paragrafoelenco"/>
         <w:numPr>
           <w:ilvl w:val="0"/>
-          <w:numId w:val="2"/>
+          <w:numId w:val="6"/>
         </w:numPr>
         <w:jc w:val="left"/>
         <w:rPr>
@@ -577,29 +434,23 @@
           <w:szCs w:val="40"/>
         </w:rPr>
       </w:pPr>
-      <w:r>
-        <w:rPr>
-          <w:rFonts w:cstheme="minorHAnsi"/>
-          <w:sz w:val="40"/>
-          <w:szCs w:val="40"/>
-        </w:rPr>
-        <w:t>V</w:t>
-      </w:r>
-      <w:r>
-        <w:rPr>
-          <w:rFonts w:cstheme="minorHAnsi"/>
-          <w:sz w:val="40"/>
-          <w:szCs w:val="40"/>
-        </w:rPr>
-        <w:t>alori di almeno</w:t>
-      </w:r>
-      <w:r>
-        <w:rPr>
-          <w:rFonts w:cstheme="minorHAnsi"/>
-          <w:sz w:val="40"/>
-          <w:szCs w:val="40"/>
-        </w:rPr>
-        <w:t xml:space="preserve"> + 1 circa la lunghezza minima.</w:t>
+      <w:proofErr w:type="spellStart"/>
+      <w:r>
+        <w:rPr>
+          <w:rFonts w:cstheme="minorHAnsi"/>
+          <w:sz w:val="40"/>
+          <w:szCs w:val="40"/>
+        </w:rPr>
+        <w:t>Boolean</w:t>
+      </w:r>
+      <w:proofErr w:type="spellEnd"/>
+      <w:r>
+        <w:rPr>
+          <w:rFonts w:cstheme="minorHAnsi"/>
+          <w:sz w:val="40"/>
+          <w:szCs w:val="40"/>
+        </w:rPr>
+        <w:t xml:space="preserve"> </w:t>
       </w:r>
     </w:p>
     <w:p>
@@ -607,7 +458,7 @@
         <w:pStyle w:val="Paragrafoelenco"/>
         <w:numPr>
           <w:ilvl w:val="0"/>
-          <w:numId w:val="2"/>
+          <w:numId w:val="6"/>
         </w:numPr>
         <w:jc w:val="left"/>
         <w:rPr>
@@ -616,21 +467,23 @@
           <w:szCs w:val="40"/>
         </w:rPr>
       </w:pPr>
-      <w:r>
-        <w:rPr>
-          <w:rFonts w:cstheme="minorHAnsi"/>
-          <w:sz w:val="40"/>
-          <w:szCs w:val="40"/>
-        </w:rPr>
-        <w:t>Valore della lunghezza massima imposta come variabile globale.</w:t>
-      </w:r>
+      <w:proofErr w:type="spellStart"/>
+      <w:r>
+        <w:rPr>
+          <w:rFonts w:cstheme="minorHAnsi"/>
+          <w:sz w:val="40"/>
+          <w:szCs w:val="40"/>
+        </w:rPr>
+        <w:t>Boolean</w:t>
+      </w:r>
+      <w:proofErr w:type="spellEnd"/>
     </w:p>
     <w:p>
       <w:pPr>
         <w:pStyle w:val="Paragrafoelenco"/>
         <w:numPr>
           <w:ilvl w:val="0"/>
-          <w:numId w:val="2"/>
+          <w:numId w:val="6"/>
         </w:numPr>
         <w:jc w:val="left"/>
         <w:rPr>
@@ -639,37 +492,43 @@
           <w:szCs w:val="40"/>
         </w:rPr>
       </w:pPr>
-      <w:r>
-        <w:rPr>
-          <w:rFonts w:cstheme="minorHAnsi"/>
-          <w:sz w:val="40"/>
-          <w:szCs w:val="40"/>
-        </w:rPr>
-        <w:t>P</w:t>
-      </w:r>
-      <w:r>
-        <w:rPr>
-          <w:rFonts w:cstheme="minorHAnsi"/>
-          <w:sz w:val="40"/>
-          <w:szCs w:val="40"/>
-        </w:rPr>
-        <w:t>resenza di numero</w:t>
-      </w:r>
-      <w:r>
-        <w:rPr>
-          <w:rFonts w:cstheme="minorHAnsi"/>
-          <w:sz w:val="40"/>
-          <w:szCs w:val="40"/>
-        </w:rPr>
-        <w:t xml:space="preserve"> compreso tra 0 e 9.</w:t>
-      </w:r>
+      <w:proofErr w:type="spellStart"/>
+      <w:r>
+        <w:rPr>
+          <w:rFonts w:cstheme="minorHAnsi"/>
+          <w:sz w:val="40"/>
+          <w:szCs w:val="40"/>
+        </w:rPr>
+        <w:t>String</w:t>
+      </w:r>
+      <w:proofErr w:type="spellEnd"/>
+    </w:p>
+    <w:p>
+      <w:pPr>
+        <w:jc w:val="left"/>
+        <w:rPr>
+          <w:rFonts w:cstheme="minorHAnsi"/>
+          <w:sz w:val="40"/>
+          <w:szCs w:val="40"/>
+        </w:rPr>
+      </w:pPr>
+      <w:proofErr w:type="gramStart"/>
+      <w:r>
+        <w:rPr>
+          <w:rFonts w:cstheme="minorHAnsi"/>
+          <w:sz w:val="40"/>
+          <w:szCs w:val="40"/>
+        </w:rPr>
+        <w:t>Contestualizzando :</w:t>
+      </w:r>
+      <w:proofErr w:type="gramEnd"/>
     </w:p>
     <w:p>
       <w:pPr>
         <w:pStyle w:val="Paragrafoelenco"/>
         <w:numPr>
           <w:ilvl w:val="0"/>
-          <w:numId w:val="2"/>
+          <w:numId w:val="7"/>
         </w:numPr>
         <w:jc w:val="left"/>
         <w:rPr>
@@ -684,219 +543,25 @@
           <w:sz w:val="40"/>
           <w:szCs w:val="40"/>
         </w:rPr>
-        <w:t xml:space="preserve">Presenza </w:t>
-      </w:r>
-      <w:r>
-        <w:rPr>
-          <w:rFonts w:cstheme="minorHAnsi"/>
-          <w:sz w:val="40"/>
-          <w:szCs w:val="40"/>
-        </w:rPr>
-        <w:t xml:space="preserve">di </w:t>
-      </w:r>
-      <w:r>
-        <w:rPr>
-          <w:rFonts w:cstheme="minorHAnsi"/>
-          <w:sz w:val="40"/>
-          <w:szCs w:val="40"/>
-        </w:rPr>
-        <w:t xml:space="preserve">un </w:t>
-      </w:r>
-      <w:r>
-        <w:rPr>
-          <w:rFonts w:cstheme="minorHAnsi"/>
-          <w:sz w:val="40"/>
-          <w:szCs w:val="40"/>
-        </w:rPr>
-        <w:t>carattere speciale.</w:t>
-      </w:r>
-    </w:p>
-    <w:p>
-      <w:pPr>
-        <w:jc w:val="left"/>
-        <w:rPr>
-          <w:rFonts w:cstheme="minorHAnsi"/>
-          <w:sz w:val="40"/>
-          <w:szCs w:val="40"/>
-        </w:rPr>
-      </w:pPr>
-    </w:p>
-    <w:p>
-      <w:pPr>
-        <w:jc w:val="left"/>
-        <w:rPr>
-          <w:rFonts w:cstheme="minorHAnsi"/>
-          <w:sz w:val="40"/>
-          <w:szCs w:val="40"/>
-        </w:rPr>
-      </w:pPr>
-      <w:r>
-        <w:rPr>
-          <w:rFonts w:cstheme="minorHAnsi"/>
-          <w:sz w:val="40"/>
-          <w:szCs w:val="40"/>
-        </w:rPr>
-        <w:t>La combinazione generata risulta in una password con lettere, numero e carattere speciale.</w:t>
-      </w:r>
-    </w:p>
-    <w:p>
-      <w:pPr>
-        <w:jc w:val="left"/>
-        <w:rPr>
-          <w:rFonts w:cstheme="minorHAnsi"/>
-          <w:sz w:val="40"/>
-          <w:szCs w:val="40"/>
-        </w:rPr>
-      </w:pPr>
-      <w:r>
-        <w:rPr>
-          <w:rFonts w:cstheme="minorHAnsi"/>
-          <w:sz w:val="40"/>
-          <w:szCs w:val="40"/>
-        </w:rPr>
-        <w:t xml:space="preserve">Abbiamo usato un </w:t>
-      </w:r>
-      <w:proofErr w:type="spellStart"/>
-      <w:r>
-        <w:rPr>
-          <w:rFonts w:cstheme="minorHAnsi"/>
-          <w:sz w:val="40"/>
-          <w:szCs w:val="40"/>
-        </w:rPr>
-        <w:t>assertions</w:t>
-      </w:r>
-      <w:proofErr w:type="spellEnd"/>
-      <w:r>
-        <w:rPr>
-          <w:rFonts w:cstheme="minorHAnsi"/>
-          <w:sz w:val="40"/>
-          <w:szCs w:val="40"/>
-        </w:rPr>
-        <w:t xml:space="preserve"> impostata su </w:t>
-      </w:r>
-      <w:proofErr w:type="spellStart"/>
-      <w:r>
-        <w:rPr>
-          <w:rFonts w:cstheme="minorHAnsi"/>
-          <w:sz w:val="40"/>
-          <w:szCs w:val="40"/>
-        </w:rPr>
-        <w:t>true</w:t>
-      </w:r>
-      <w:proofErr w:type="spellEnd"/>
-      <w:r>
-        <w:rPr>
-          <w:rFonts w:cstheme="minorHAnsi"/>
-          <w:sz w:val="40"/>
-          <w:szCs w:val="40"/>
-        </w:rPr>
-        <w:t xml:space="preserve"> ed il test risulta eseguito senza errori con tutte le combinazioni usate dal </w:t>
-      </w:r>
-      <w:proofErr w:type="spellStart"/>
-      <w:r>
-        <w:rPr>
-          <w:rFonts w:cstheme="minorHAnsi"/>
-          <w:sz w:val="40"/>
-          <w:szCs w:val="40"/>
-        </w:rPr>
-        <w:t>tool</w:t>
-      </w:r>
-      <w:proofErr w:type="spellEnd"/>
-      <w:r>
-        <w:rPr>
-          <w:rFonts w:cstheme="minorHAnsi"/>
-          <w:sz w:val="40"/>
-          <w:szCs w:val="40"/>
-        </w:rPr>
-        <w:t xml:space="preserve"> </w:t>
-      </w:r>
-      <w:proofErr w:type="spellStart"/>
-      <w:r>
-        <w:rPr>
-          <w:rFonts w:cstheme="minorHAnsi"/>
-          <w:sz w:val="40"/>
-          <w:szCs w:val="40"/>
-        </w:rPr>
-        <w:t>jqwik</w:t>
-      </w:r>
-      <w:proofErr w:type="spellEnd"/>
-      <w:r>
-        <w:rPr>
-          <w:rFonts w:cstheme="minorHAnsi"/>
-          <w:sz w:val="40"/>
-          <w:szCs w:val="40"/>
-        </w:rPr>
-        <w:t>.</w:t>
-      </w:r>
-      <w:r>
-        <w:rPr>
-          <w:rFonts w:cstheme="minorHAnsi"/>
-          <w:sz w:val="40"/>
-          <w:szCs w:val="40"/>
-        </w:rPr>
-        <w:t xml:space="preserve"> </w:t>
-      </w:r>
-      <w:r>
-        <w:rPr>
-          <w:rFonts w:cstheme="minorHAnsi"/>
-          <w:sz w:val="40"/>
-          <w:szCs w:val="40"/>
-        </w:rPr>
-        <w:t xml:space="preserve">Le password generate rispettano tutti i </w:t>
-      </w:r>
-      <w:proofErr w:type="spellStart"/>
-      <w:r>
-        <w:rPr>
-          <w:rFonts w:cstheme="minorHAnsi"/>
-          <w:sz w:val="40"/>
-          <w:szCs w:val="40"/>
-        </w:rPr>
-        <w:t>creteri</w:t>
-      </w:r>
-      <w:proofErr w:type="spellEnd"/>
-      <w:r>
-        <w:rPr>
-          <w:rFonts w:cstheme="minorHAnsi"/>
-          <w:sz w:val="40"/>
-          <w:szCs w:val="40"/>
-        </w:rPr>
-        <w:t xml:space="preserve"> per essere definite valide.</w:t>
-      </w:r>
-    </w:p>
-    <w:p>
-      <w:pPr>
-        <w:jc w:val="left"/>
-        <w:rPr>
-          <w:rFonts w:cstheme="minorHAnsi"/>
-          <w:sz w:val="40"/>
-          <w:szCs w:val="40"/>
-        </w:rPr>
-      </w:pPr>
-    </w:p>
-    <w:p>
-      <w:pPr>
-        <w:jc w:val="left"/>
-        <w:rPr>
-          <w:rFonts w:cstheme="minorHAnsi"/>
-          <w:sz w:val="40"/>
-          <w:szCs w:val="40"/>
-        </w:rPr>
-      </w:pPr>
-      <w:r>
-        <w:rPr>
-          <w:rFonts w:cstheme="minorHAnsi"/>
-          <w:sz w:val="40"/>
-          <w:szCs w:val="40"/>
-        </w:rPr>
-        <w:t xml:space="preserve">Nel caso della password non valida abbiamo impostato </w:t>
-      </w:r>
-      <w:r>
-        <w:rPr>
-          <w:rFonts w:cstheme="minorHAnsi"/>
-          <w:sz w:val="40"/>
-          <w:szCs w:val="40"/>
-        </w:rPr>
-        <w:t xml:space="preserve">la generazione della password con: </w:t>
+        <w:t>Il primo valore rappresenta il booleano “</w:t>
+      </w:r>
+      <w:proofErr w:type="spellStart"/>
+      <w:r>
+        <w:rPr>
+          <w:rFonts w:cstheme="minorHAnsi"/>
+          <w:sz w:val="40"/>
+          <w:szCs w:val="40"/>
+        </w:rPr>
+        <w:t>requiresNum</w:t>
+      </w:r>
+      <w:proofErr w:type="spellEnd"/>
+      <w:r>
+        <w:rPr>
+          <w:rFonts w:cstheme="minorHAnsi"/>
+          <w:sz w:val="40"/>
+          <w:szCs w:val="40"/>
+        </w:rPr>
+        <w:t>” e ci indica se la password debba o meno contenere un numero.</w:t>
       </w:r>
     </w:p>
     <w:p>
@@ -904,7 +569,7 @@
         <w:pStyle w:val="Paragrafoelenco"/>
         <w:numPr>
           <w:ilvl w:val="0"/>
-          <w:numId w:val="3"/>
+          <w:numId w:val="7"/>
         </w:numPr>
         <w:jc w:val="left"/>
         <w:rPr>
@@ -919,7 +584,26 @@
           <w:sz w:val="40"/>
           <w:szCs w:val="40"/>
         </w:rPr>
-        <w:t>Lunghezza minima 1</w:t>
+        <w:lastRenderedPageBreak/>
+        <w:t>Il secondo valore rappresenta il booleano “</w:t>
+      </w:r>
+      <w:proofErr w:type="spellStart"/>
+      <w:r>
+        <w:rPr>
+          <w:rFonts w:cstheme="minorHAnsi"/>
+          <w:sz w:val="40"/>
+          <w:szCs w:val="40"/>
+        </w:rPr>
+        <w:t>requiresSpec</w:t>
+      </w:r>
+      <w:proofErr w:type="spellEnd"/>
+      <w:r>
+        <w:rPr>
+          <w:rFonts w:cstheme="minorHAnsi"/>
+          <w:sz w:val="40"/>
+          <w:szCs w:val="40"/>
+        </w:rPr>
+        <w:t>” e ci indica se la password debba o meno contenere un carattere speciale.</w:t>
       </w:r>
     </w:p>
     <w:p>
@@ -927,7 +611,7 @@
         <w:pStyle w:val="Paragrafoelenco"/>
         <w:numPr>
           <w:ilvl w:val="0"/>
-          <w:numId w:val="3"/>
+          <w:numId w:val="7"/>
         </w:numPr>
         <w:jc w:val="left"/>
         <w:rPr>
@@ -942,23 +626,430 @@
           <w:sz w:val="40"/>
           <w:szCs w:val="40"/>
         </w:rPr>
-        <w:t>Valore della lunghezza massima imposta come variabile globale</w:t>
-      </w:r>
-    </w:p>
-    <w:p>
-      <w:pPr>
-        <w:pStyle w:val="Paragrafoelenco"/>
-        <w:numPr>
-          <w:ilvl w:val="0"/>
-          <w:numId w:val="3"/>
-        </w:numPr>
-        <w:jc w:val="left"/>
-        <w:rPr>
-          <w:rFonts w:cstheme="minorHAnsi"/>
-          <w:sz w:val="40"/>
-          <w:szCs w:val="40"/>
-        </w:rPr>
-      </w:pPr>
+        <w:t xml:space="preserve">La </w:t>
+      </w:r>
+      <w:proofErr w:type="spellStart"/>
+      <w:r>
+        <w:rPr>
+          <w:rFonts w:cstheme="minorHAnsi"/>
+          <w:sz w:val="40"/>
+          <w:szCs w:val="40"/>
+        </w:rPr>
+        <w:t>string</w:t>
+      </w:r>
+      <w:proofErr w:type="spellEnd"/>
+      <w:r>
+        <w:rPr>
+          <w:rFonts w:cstheme="minorHAnsi"/>
+          <w:sz w:val="40"/>
+          <w:szCs w:val="40"/>
+        </w:rPr>
+        <w:t xml:space="preserve"> è la password che viene generata.</w:t>
+      </w:r>
+    </w:p>
+    <w:p>
+      <w:pPr>
+        <w:jc w:val="left"/>
+        <w:rPr>
+          <w:rFonts w:cstheme="minorHAnsi"/>
+          <w:sz w:val="40"/>
+          <w:szCs w:val="40"/>
+        </w:rPr>
+      </w:pPr>
+    </w:p>
+    <w:p>
+      <w:pPr>
+        <w:jc w:val="left"/>
+        <w:rPr>
+          <w:rFonts w:cstheme="minorHAnsi"/>
+          <w:sz w:val="40"/>
+          <w:szCs w:val="40"/>
+        </w:rPr>
+      </w:pPr>
+    </w:p>
+    <w:p>
+      <w:pPr>
+        <w:jc w:val="left"/>
+        <w:rPr>
+          <w:rFonts w:cstheme="minorHAnsi"/>
+          <w:sz w:val="40"/>
+          <w:szCs w:val="40"/>
+        </w:rPr>
+      </w:pPr>
+      <w:r>
+        <w:rPr>
+          <w:rFonts w:cstheme="minorHAnsi"/>
+          <w:sz w:val="40"/>
+          <w:szCs w:val="40"/>
+        </w:rPr>
+        <w:t>La classe tiene conto anche di una lunghezza minima ed una massima per la password, queste sono inizializzate come costanti all’inizio della classe di test; è possibile modificarle senza intaccare l’integrità e coerenza del codice.</w:t>
+      </w:r>
+    </w:p>
+    <w:p>
+      <w:pPr>
+        <w:jc w:val="left"/>
+        <w:rPr>
+          <w:rFonts w:cstheme="minorHAnsi"/>
+          <w:sz w:val="40"/>
+          <w:szCs w:val="40"/>
+        </w:rPr>
+      </w:pPr>
+    </w:p>
+    <w:p>
+      <w:pPr>
+        <w:jc w:val="left"/>
+        <w:rPr>
+          <w:rFonts w:cstheme="minorHAnsi"/>
+          <w:sz w:val="40"/>
+          <w:szCs w:val="40"/>
+        </w:rPr>
+      </w:pPr>
+      <w:r>
+        <w:rPr>
+          <w:rFonts w:cstheme="minorHAnsi"/>
+          <w:sz w:val="40"/>
+          <w:szCs w:val="40"/>
+        </w:rPr>
+        <w:t xml:space="preserve">Entrando nel merito della definizione della password “valida” ed “invalida”, abbiamo utilizzato il concetto di </w:t>
+      </w:r>
+      <w:proofErr w:type="spellStart"/>
+      <w:r>
+        <w:rPr>
+          <w:rFonts w:cstheme="minorHAnsi"/>
+          <w:sz w:val="40"/>
+          <w:szCs w:val="40"/>
+        </w:rPr>
+        <w:t>arbitaries</w:t>
+      </w:r>
+      <w:proofErr w:type="spellEnd"/>
+      <w:r>
+        <w:rPr>
+          <w:rFonts w:cstheme="minorHAnsi"/>
+          <w:sz w:val="40"/>
+          <w:szCs w:val="40"/>
+        </w:rPr>
+        <w:t xml:space="preserve"> applicato al combine per generare i nostri valori. </w:t>
+      </w:r>
+    </w:p>
+    <w:p>
+      <w:pPr>
+        <w:jc w:val="left"/>
+        <w:rPr>
+          <w:rFonts w:cstheme="minorHAnsi"/>
+          <w:sz w:val="40"/>
+          <w:szCs w:val="40"/>
+        </w:rPr>
+      </w:pPr>
+      <w:r>
+        <w:rPr>
+          <w:rFonts w:cstheme="minorHAnsi"/>
+          <w:sz w:val="40"/>
+          <w:szCs w:val="40"/>
+        </w:rPr>
+        <w:t>Innanzitutto è stato usato l’</w:t>
+      </w:r>
+      <w:proofErr w:type="spellStart"/>
+      <w:r>
+        <w:rPr>
+          <w:rFonts w:cstheme="minorHAnsi"/>
+          <w:sz w:val="40"/>
+          <w:szCs w:val="40"/>
+        </w:rPr>
+        <w:t>arbitaries</w:t>
+      </w:r>
+      <w:proofErr w:type="spellEnd"/>
+      <w:r>
+        <w:rPr>
+          <w:rFonts w:cstheme="minorHAnsi"/>
+          <w:sz w:val="40"/>
+          <w:szCs w:val="40"/>
+        </w:rPr>
+        <w:t xml:space="preserve"> per generare il valore dei due booleani che saranno punto di riferimento per la presenza o meno di numeri o caratteri speciali nella password.</w:t>
+      </w:r>
+    </w:p>
+    <w:p>
+      <w:pPr>
+        <w:jc w:val="left"/>
+        <w:rPr>
+          <w:rFonts w:cstheme="minorHAnsi"/>
+          <w:sz w:val="40"/>
+          <w:szCs w:val="40"/>
+        </w:rPr>
+      </w:pPr>
+      <w:r>
+        <w:rPr>
+          <w:rFonts w:cstheme="minorHAnsi"/>
+          <w:sz w:val="40"/>
+          <w:szCs w:val="40"/>
+        </w:rPr>
+        <w:t xml:space="preserve">Usando un </w:t>
+      </w:r>
+      <w:proofErr w:type="spellStart"/>
+      <w:r>
+        <w:rPr>
+          <w:rFonts w:cstheme="minorHAnsi"/>
+          <w:sz w:val="40"/>
+          <w:szCs w:val="40"/>
+        </w:rPr>
+        <w:t>return</w:t>
+      </w:r>
+      <w:proofErr w:type="spellEnd"/>
+      <w:r>
+        <w:rPr>
+          <w:rFonts w:cstheme="minorHAnsi"/>
+          <w:sz w:val="40"/>
+          <w:szCs w:val="40"/>
+        </w:rPr>
+        <w:t xml:space="preserve"> </w:t>
+      </w:r>
+      <w:r>
+        <w:rPr>
+          <w:rFonts w:cstheme="minorHAnsi"/>
+          <w:sz w:val="40"/>
+          <w:szCs w:val="40"/>
+        </w:rPr>
+        <w:t>sulla combinazione di q</w:t>
+      </w:r>
+      <w:r>
+        <w:rPr>
+          <w:rFonts w:cstheme="minorHAnsi"/>
+          <w:sz w:val="40"/>
+          <w:szCs w:val="40"/>
+        </w:rPr>
+        <w:t>ues</w:t>
+      </w:r>
+      <w:r>
+        <w:rPr>
+          <w:rFonts w:cstheme="minorHAnsi"/>
+          <w:sz w:val="40"/>
+          <w:szCs w:val="40"/>
+        </w:rPr>
+        <w:t>t</w:t>
+      </w:r>
+      <w:r>
+        <w:rPr>
+          <w:rFonts w:cstheme="minorHAnsi"/>
+          <w:sz w:val="40"/>
+          <w:szCs w:val="40"/>
+        </w:rPr>
+        <w:t>’ultimi</w:t>
+      </w:r>
+      <w:r>
+        <w:rPr>
+          <w:rFonts w:cstheme="minorHAnsi"/>
+          <w:sz w:val="40"/>
+          <w:szCs w:val="40"/>
+        </w:rPr>
+        <w:t xml:space="preserve">, come </w:t>
+      </w:r>
+      <w:proofErr w:type="spellStart"/>
+      <w:r>
+        <w:rPr>
+          <w:rFonts w:cstheme="minorHAnsi"/>
+          <w:sz w:val="40"/>
+          <w:szCs w:val="40"/>
+        </w:rPr>
+        <w:t>tupla</w:t>
+      </w:r>
+      <w:proofErr w:type="spellEnd"/>
+      <w:r>
+        <w:rPr>
+          <w:rFonts w:cstheme="minorHAnsi"/>
+          <w:sz w:val="40"/>
+          <w:szCs w:val="40"/>
+        </w:rPr>
+        <w:t xml:space="preserve"> di 2 elementi, abbiamo potuto usare il </w:t>
+      </w:r>
+      <w:proofErr w:type="spellStart"/>
+      <w:r>
+        <w:rPr>
+          <w:rFonts w:cstheme="minorHAnsi"/>
+          <w:sz w:val="40"/>
+          <w:szCs w:val="40"/>
+        </w:rPr>
+        <w:t>flatMap</w:t>
+      </w:r>
+      <w:proofErr w:type="spellEnd"/>
+      <w:r>
+        <w:rPr>
+          <w:rFonts w:cstheme="minorHAnsi"/>
+          <w:sz w:val="40"/>
+          <w:szCs w:val="40"/>
+        </w:rPr>
+        <w:t xml:space="preserve"> per generare la stringa in base al valore che il </w:t>
+      </w:r>
+      <w:proofErr w:type="spellStart"/>
+      <w:r>
+        <w:rPr>
+          <w:rFonts w:cstheme="minorHAnsi"/>
+          <w:sz w:val="40"/>
+          <w:szCs w:val="40"/>
+        </w:rPr>
+        <w:t>return</w:t>
+      </w:r>
+      <w:proofErr w:type="spellEnd"/>
+      <w:r>
+        <w:rPr>
+          <w:rFonts w:cstheme="minorHAnsi"/>
+          <w:sz w:val="40"/>
+          <w:szCs w:val="40"/>
+        </w:rPr>
+        <w:t xml:space="preserve"> ci </w:t>
+      </w:r>
+      <w:proofErr w:type="spellStart"/>
+      <w:r>
+        <w:rPr>
+          <w:rFonts w:cstheme="minorHAnsi"/>
+          <w:sz w:val="40"/>
+          <w:szCs w:val="40"/>
+        </w:rPr>
+        <w:t>da’</w:t>
+      </w:r>
+      <w:proofErr w:type="spellEnd"/>
+      <w:r>
+        <w:rPr>
+          <w:rFonts w:cstheme="minorHAnsi"/>
+          <w:sz w:val="40"/>
+          <w:szCs w:val="40"/>
+        </w:rPr>
+        <w:t xml:space="preserve"> dei booleani. Grazie al </w:t>
+      </w:r>
+      <w:proofErr w:type="spellStart"/>
+      <w:r>
+        <w:rPr>
+          <w:rFonts w:cstheme="minorHAnsi"/>
+          <w:sz w:val="40"/>
+          <w:szCs w:val="40"/>
+        </w:rPr>
+        <w:t>flatMap</w:t>
+      </w:r>
+      <w:proofErr w:type="spellEnd"/>
+      <w:r>
+        <w:rPr>
+          <w:rFonts w:cstheme="minorHAnsi"/>
+          <w:sz w:val="40"/>
+          <w:szCs w:val="40"/>
+        </w:rPr>
+        <w:t xml:space="preserve"> è stato quindi possibile generare una </w:t>
+      </w:r>
+      <w:proofErr w:type="spellStart"/>
+      <w:r>
+        <w:rPr>
+          <w:rFonts w:cstheme="minorHAnsi"/>
+          <w:sz w:val="40"/>
+          <w:szCs w:val="40"/>
+        </w:rPr>
+        <w:t>tupla</w:t>
+      </w:r>
+      <w:proofErr w:type="spellEnd"/>
+      <w:r>
+        <w:rPr>
+          <w:rFonts w:cstheme="minorHAnsi"/>
+          <w:sz w:val="40"/>
+          <w:szCs w:val="40"/>
+        </w:rPr>
+        <w:t xml:space="preserve"> di ritorno finale che tenga conto di una password generata in base ai due valori booleani. Per fare ciò abbiamo semplicemente usato degli </w:t>
+      </w:r>
+      <w:proofErr w:type="spellStart"/>
+      <w:r>
+        <w:rPr>
+          <w:rFonts w:cstheme="minorHAnsi"/>
+          <w:sz w:val="40"/>
+          <w:szCs w:val="40"/>
+        </w:rPr>
+        <w:t>if</w:t>
+      </w:r>
+      <w:proofErr w:type="spellEnd"/>
+      <w:r>
+        <w:rPr>
+          <w:rFonts w:cstheme="minorHAnsi"/>
+          <w:sz w:val="40"/>
+          <w:szCs w:val="40"/>
+        </w:rPr>
+        <w:t xml:space="preserve"> per verificare i valori dei 2 booleani dati dal ritorno della </w:t>
+      </w:r>
+      <w:proofErr w:type="spellStart"/>
+      <w:r>
+        <w:rPr>
+          <w:rFonts w:cstheme="minorHAnsi"/>
+          <w:sz w:val="40"/>
+          <w:szCs w:val="40"/>
+        </w:rPr>
+        <w:t>combinations</w:t>
+      </w:r>
+      <w:proofErr w:type="spellEnd"/>
+      <w:r>
+        <w:rPr>
+          <w:rFonts w:cstheme="minorHAnsi"/>
+          <w:sz w:val="40"/>
+          <w:szCs w:val="40"/>
+        </w:rPr>
+        <w:t xml:space="preserve">. </w:t>
+      </w:r>
+      <w:r>
+        <w:rPr>
+          <w:rFonts w:cstheme="minorHAnsi"/>
+          <w:sz w:val="40"/>
+          <w:szCs w:val="40"/>
+        </w:rPr>
+        <w:lastRenderedPageBreak/>
+        <w:t xml:space="preserve">Abbiamo identificato le diverse combinazioni, che sono commentate lato codice, ed effettuato il </w:t>
+      </w:r>
+      <w:proofErr w:type="spellStart"/>
+      <w:r>
+        <w:rPr>
+          <w:rFonts w:cstheme="minorHAnsi"/>
+          <w:sz w:val="40"/>
+          <w:szCs w:val="40"/>
+        </w:rPr>
+        <w:t>ritorn</w:t>
+      </w:r>
+      <w:proofErr w:type="spellEnd"/>
+      <w:r>
+        <w:rPr>
+          <w:rFonts w:cstheme="minorHAnsi"/>
+          <w:sz w:val="40"/>
+          <w:szCs w:val="40"/>
+        </w:rPr>
+        <w:t xml:space="preserve"> </w:t>
+      </w:r>
+      <w:proofErr w:type="spellStart"/>
+      <w:r>
+        <w:rPr>
+          <w:rFonts w:cstheme="minorHAnsi"/>
+          <w:sz w:val="40"/>
+          <w:szCs w:val="40"/>
+        </w:rPr>
+        <w:t>final</w:t>
+      </w:r>
+      <w:proofErr w:type="spellEnd"/>
+      <w:r>
+        <w:rPr>
+          <w:rFonts w:cstheme="minorHAnsi"/>
+          <w:sz w:val="40"/>
+          <w:szCs w:val="40"/>
+        </w:rPr>
+        <w:t xml:space="preserve"> che ci restituisce la </w:t>
+      </w:r>
+      <w:proofErr w:type="spellStart"/>
+      <w:r>
+        <w:rPr>
+          <w:rFonts w:cstheme="minorHAnsi"/>
+          <w:sz w:val="40"/>
+          <w:szCs w:val="40"/>
+        </w:rPr>
+        <w:t>tupla</w:t>
+      </w:r>
+      <w:proofErr w:type="spellEnd"/>
+      <w:r>
+        <w:rPr>
+          <w:rFonts w:cstheme="minorHAnsi"/>
+          <w:sz w:val="40"/>
+          <w:szCs w:val="40"/>
+        </w:rPr>
+        <w:t xml:space="preserve"> che sarà usata nel @</w:t>
+      </w:r>
+      <w:proofErr w:type="spellStart"/>
       <w:r>
         <w:rPr>
           <w:rFonts w:cstheme="minorHAnsi"/>
@@ -973,88 +1064,128 @@
           <w:sz w:val="40"/>
           <w:szCs w:val="40"/>
         </w:rPr>
-        <w:t>resenza di numero</w:t>
-      </w:r>
-      <w:r>
-        <w:rPr>
-          <w:rFonts w:cstheme="minorHAnsi"/>
-          <w:sz w:val="40"/>
-          <w:szCs w:val="40"/>
-        </w:rPr>
-        <w:t xml:space="preserve"> compreso tra 0 e 9.</w:t>
-      </w:r>
-    </w:p>
-    <w:p>
-      <w:pPr>
-        <w:pStyle w:val="Paragrafoelenco"/>
-        <w:numPr>
-          <w:ilvl w:val="0"/>
-          <w:numId w:val="3"/>
-        </w:numPr>
-        <w:jc w:val="left"/>
-        <w:rPr>
-          <w:rFonts w:cstheme="minorHAnsi"/>
-          <w:sz w:val="40"/>
-          <w:szCs w:val="40"/>
-        </w:rPr>
-      </w:pPr>
-      <w:r>
-        <w:rPr>
-          <w:rFonts w:cstheme="minorHAnsi"/>
-          <w:sz w:val="40"/>
-          <w:szCs w:val="40"/>
-        </w:rPr>
-        <w:t xml:space="preserve">Presenza </w:t>
-      </w:r>
-      <w:r>
-        <w:rPr>
-          <w:rFonts w:cstheme="minorHAnsi"/>
-          <w:sz w:val="40"/>
-          <w:szCs w:val="40"/>
-        </w:rPr>
-        <w:t xml:space="preserve">di </w:t>
-      </w:r>
-      <w:r>
-        <w:rPr>
-          <w:rFonts w:cstheme="minorHAnsi"/>
-          <w:sz w:val="40"/>
-          <w:szCs w:val="40"/>
-        </w:rPr>
-        <w:t xml:space="preserve">un </w:t>
-      </w:r>
-      <w:r>
-        <w:rPr>
-          <w:rFonts w:cstheme="minorHAnsi"/>
-          <w:sz w:val="40"/>
-          <w:szCs w:val="40"/>
-        </w:rPr>
-        <w:t>carattere speciale.</w:t>
-      </w:r>
-    </w:p>
-    <w:p>
-      <w:pPr>
-        <w:jc w:val="left"/>
-        <w:rPr>
-          <w:rFonts w:cstheme="minorHAnsi"/>
-          <w:sz w:val="40"/>
-          <w:szCs w:val="40"/>
-        </w:rPr>
-      </w:pPr>
-      <w:r>
-        <w:rPr>
-          <w:rFonts w:cstheme="minorHAnsi"/>
-          <w:sz w:val="40"/>
-          <w:szCs w:val="40"/>
-        </w:rPr>
-        <w:t>La combinazione generata risu</w:t>
-      </w:r>
-      <w:r>
-        <w:rPr>
-          <w:rFonts w:cstheme="minorHAnsi"/>
-          <w:sz w:val="40"/>
-          <w:szCs w:val="40"/>
-        </w:rPr>
-        <w:t xml:space="preserve">lta in una password con definita dalle seguenti </w:t>
+        <w:t>roperty</w:t>
+      </w:r>
+      <w:proofErr w:type="spellEnd"/>
+      <w:r>
+        <w:rPr>
+          <w:rFonts w:cstheme="minorHAnsi"/>
+          <w:sz w:val="40"/>
+          <w:szCs w:val="40"/>
+        </w:rPr>
+        <w:t xml:space="preserve"> per verificare l’</w:t>
+      </w:r>
+      <w:proofErr w:type="spellStart"/>
+      <w:r>
+        <w:rPr>
+          <w:rFonts w:cstheme="minorHAnsi"/>
+          <w:sz w:val="40"/>
+          <w:szCs w:val="40"/>
+        </w:rPr>
+        <w:t>assertions</w:t>
+      </w:r>
+      <w:proofErr w:type="spellEnd"/>
+      <w:r>
+        <w:rPr>
+          <w:rFonts w:cstheme="minorHAnsi"/>
+          <w:sz w:val="40"/>
+          <w:szCs w:val="40"/>
+        </w:rPr>
+        <w:t xml:space="preserve">. </w:t>
+      </w:r>
+      <w:r>
+        <w:rPr>
+          <w:rFonts w:cstheme="minorHAnsi"/>
+          <w:sz w:val="40"/>
+          <w:szCs w:val="40"/>
+        </w:rPr>
+        <w:t>Tutte le combinazioni tengono conto anche della lunghezza della stringa. In particolare, nel @</w:t>
+      </w:r>
+      <w:proofErr w:type="spellStart"/>
+      <w:r>
+        <w:rPr>
+          <w:rFonts w:cstheme="minorHAnsi"/>
+          <w:sz w:val="40"/>
+          <w:szCs w:val="40"/>
+        </w:rPr>
+        <w:t>Provide</w:t>
+      </w:r>
+      <w:proofErr w:type="spellEnd"/>
+      <w:r>
+        <w:rPr>
+          <w:rFonts w:cstheme="minorHAnsi"/>
+          <w:sz w:val="40"/>
+          <w:szCs w:val="40"/>
+        </w:rPr>
+        <w:t xml:space="preserve"> della stringa invalida, ci sono combinazioni di ritorno della </w:t>
+      </w:r>
+      <w:proofErr w:type="spellStart"/>
+      <w:r>
+        <w:rPr>
+          <w:rFonts w:cstheme="minorHAnsi"/>
+          <w:sz w:val="40"/>
+          <w:szCs w:val="40"/>
+        </w:rPr>
+        <w:t>str</w:t>
+      </w:r>
+      <w:proofErr w:type="spellEnd"/>
+      <w:r>
+        <w:rPr>
+          <w:rFonts w:cstheme="minorHAnsi"/>
+          <w:sz w:val="40"/>
+          <w:szCs w:val="40"/>
+        </w:rPr>
+        <w:t xml:space="preserve"> che tengono conto come discriminante della riuscita o meno del test, anche della lunghezza di quest’ultima. Se, per esempio, il booleano del numero </w:t>
+      </w:r>
+      <w:r>
+        <w:rPr>
+          <w:rFonts w:cstheme="minorHAnsi"/>
+          <w:sz w:val="40"/>
+          <w:szCs w:val="40"/>
+        </w:rPr>
+        <w:t>è vero</w:t>
+      </w:r>
+      <w:r>
+        <w:rPr>
+          <w:rFonts w:cstheme="minorHAnsi"/>
+          <w:sz w:val="40"/>
+          <w:szCs w:val="40"/>
+        </w:rPr>
+        <w:t>, vuol dire che per fallire non debbano esserci numeri; però il test può fallire anche se ci sono numeri ma la lunghezza è inferiore alla lunghezza minima. Abbiamo cercato di riprodurre tutti i casi possi</w:t>
+      </w:r>
+      <w:r>
+        <w:rPr>
+          <w:rFonts w:cstheme="minorHAnsi"/>
+          <w:sz w:val="40"/>
+          <w:szCs w:val="40"/>
+        </w:rPr>
+        <w:t>bili, per sviluppare dei test i migliori possibili</w:t>
+      </w:r>
+      <w:r>
+        <w:rPr>
+          <w:rFonts w:cstheme="minorHAnsi"/>
+          <w:sz w:val="40"/>
+          <w:szCs w:val="40"/>
+        </w:rPr>
+        <w:t>.</w:t>
+      </w:r>
+    </w:p>
+    <w:p>
+      <w:pPr>
+        <w:jc w:val="left"/>
+        <w:rPr>
+          <w:rFonts w:cstheme="minorHAnsi"/>
+          <w:sz w:val="40"/>
+          <w:szCs w:val="40"/>
+        </w:rPr>
+      </w:pPr>
+      <w:r>
+        <w:rPr>
+          <w:rFonts w:cstheme="minorHAnsi"/>
+          <w:sz w:val="40"/>
+          <w:szCs w:val="40"/>
+        </w:rPr>
+        <w:t xml:space="preserve">Ci teniamo a dire che tutte le combinazioni usate per generare la password sono del tipo che viene generata una </w:t>
       </w:r>
       <w:proofErr w:type="gramStart"/>
       <w:r>
@@ -1063,7 +1194,7 @@
           <w:sz w:val="40"/>
           <w:szCs w:val="40"/>
         </w:rPr>
-        <w:t>coppie :</w:t>
+        <w:t>stringa</w:t>
       </w:r>
       <w:proofErr w:type="gramEnd"/>
       <w:r>
@@ -1072,18 +1203,104 @@
           <w:sz w:val="40"/>
           <w:szCs w:val="40"/>
         </w:rPr>
-        <w:t xml:space="preserve"> lettere + numero o lettere + carattere speciale.</w:t>
-      </w:r>
-    </w:p>
-    <w:p>
-      <w:pPr>
-        <w:jc w:val="left"/>
-        <w:rPr>
-          <w:rFonts w:cstheme="minorHAnsi"/>
-          <w:sz w:val="40"/>
-          <w:szCs w:val="40"/>
-        </w:rPr>
-      </w:pPr>
+        <w:t xml:space="preserve"> di solo lettere a cui viene aggiunta alla fine il numero e/o il carattere speciale. Si sarebbe potuto usare un approccio di casualità di inserimento di questi valori, quindi non necessariamente alla fine. Non l’abbiamo fatto perché il programma valida la presenza o meno di questi valori, quindi non è rilevante dove siano all’interno della stringa.</w:t>
+      </w:r>
+    </w:p>
+    <w:p>
+      <w:pPr>
+        <w:jc w:val="left"/>
+        <w:rPr>
+          <w:rFonts w:cstheme="minorHAnsi"/>
+          <w:sz w:val="40"/>
+          <w:szCs w:val="40"/>
+        </w:rPr>
+      </w:pPr>
+    </w:p>
+    <w:p>
+      <w:pPr>
+        <w:jc w:val="left"/>
+        <w:rPr>
+          <w:rFonts w:cstheme="minorHAnsi"/>
+          <w:sz w:val="40"/>
+          <w:szCs w:val="40"/>
+        </w:rPr>
+      </w:pPr>
+      <w:r>
+        <w:rPr>
+          <w:rFonts w:cstheme="minorHAnsi"/>
+          <w:sz w:val="40"/>
+          <w:szCs w:val="40"/>
+        </w:rPr>
+        <w:t>Nel caso 3 (password nulla), abbiamo usato due distinti @</w:t>
+      </w:r>
+      <w:proofErr w:type="spellStart"/>
+      <w:r>
+        <w:rPr>
+          <w:rFonts w:cstheme="minorHAnsi"/>
+          <w:sz w:val="40"/>
+          <w:szCs w:val="40"/>
+        </w:rPr>
+        <w:t>ForAll</w:t>
+      </w:r>
+      <w:proofErr w:type="spellEnd"/>
+      <w:r>
+        <w:rPr>
+          <w:rFonts w:cstheme="minorHAnsi"/>
+          <w:sz w:val="40"/>
+          <w:szCs w:val="40"/>
+        </w:rPr>
+        <w:t xml:space="preserve"> per i due valori booleani</w:t>
+      </w:r>
+      <w:r>
+        <w:rPr>
+          <w:rFonts w:cstheme="minorHAnsi"/>
+          <w:sz w:val="40"/>
+          <w:szCs w:val="40"/>
+        </w:rPr>
+        <w:t xml:space="preserve"> e nessuna </w:t>
+      </w:r>
+      <w:proofErr w:type="spellStart"/>
+      <w:r>
+        <w:rPr>
+          <w:rFonts w:cstheme="minorHAnsi"/>
+          <w:sz w:val="40"/>
+          <w:szCs w:val="40"/>
+        </w:rPr>
+        <w:t>tupla</w:t>
+      </w:r>
+      <w:proofErr w:type="spellEnd"/>
+      <w:r>
+        <w:rPr>
+          <w:rFonts w:cstheme="minorHAnsi"/>
+          <w:sz w:val="40"/>
+          <w:szCs w:val="40"/>
+        </w:rPr>
+        <w:t>. Questo perché</w:t>
+      </w:r>
+      <w:r>
+        <w:rPr>
+          <w:rFonts w:cstheme="minorHAnsi"/>
+          <w:sz w:val="40"/>
+          <w:szCs w:val="40"/>
+        </w:rPr>
+        <w:t>, verificando il comportamento di una passwor</w:t>
+      </w:r>
+      <w:r>
+        <w:rPr>
+          <w:rFonts w:cstheme="minorHAnsi"/>
+          <w:sz w:val="40"/>
+          <w:szCs w:val="40"/>
+        </w:rPr>
+        <w:t>d</w:t>
+      </w:r>
+      <w:r>
+        <w:rPr>
+          <w:rFonts w:cstheme="minorHAnsi"/>
+          <w:sz w:val="40"/>
+          <w:szCs w:val="40"/>
+        </w:rPr>
+        <w:t xml:space="preserve"> </w:t>
+      </w:r>
       <w:r>
         <w:rPr>
           <w:rFonts w:cstheme="minorHAnsi"/>
@@ -1091,67 +1308,77 @@
           <w:szCs w:val="40"/>
         </w:rPr>
         <w:lastRenderedPageBreak/>
-        <w:t xml:space="preserve">Abbiamo usato un </w:t>
-      </w:r>
-      <w:proofErr w:type="spellStart"/>
-      <w:r>
-        <w:rPr>
-          <w:rFonts w:cstheme="minorHAnsi"/>
-          <w:sz w:val="40"/>
-          <w:szCs w:val="40"/>
-        </w:rPr>
-        <w:t>assertions</w:t>
-      </w:r>
-      <w:proofErr w:type="spellEnd"/>
-      <w:r>
-        <w:rPr>
-          <w:rFonts w:cstheme="minorHAnsi"/>
-          <w:sz w:val="40"/>
-          <w:szCs w:val="40"/>
-        </w:rPr>
-        <w:t xml:space="preserve"> impostata su </w:t>
-      </w:r>
-      <w:r>
-        <w:rPr>
-          <w:rFonts w:cstheme="minorHAnsi"/>
-          <w:sz w:val="40"/>
-          <w:szCs w:val="40"/>
-        </w:rPr>
-        <w:t>fal</w:t>
-      </w:r>
-      <w:r>
-        <w:rPr>
-          <w:rFonts w:cstheme="minorHAnsi"/>
-          <w:sz w:val="40"/>
-          <w:szCs w:val="40"/>
-        </w:rPr>
-        <w:t>se</w:t>
-      </w:r>
-      <w:r>
-        <w:rPr>
-          <w:rFonts w:cstheme="minorHAnsi"/>
-          <w:sz w:val="40"/>
-          <w:szCs w:val="40"/>
-        </w:rPr>
-        <w:t xml:space="preserve"> ed il test risulta eseguito senza errori con tutte le combinazioni usate dal </w:t>
-      </w:r>
-      <w:proofErr w:type="spellStart"/>
-      <w:r>
-        <w:rPr>
-          <w:rFonts w:cstheme="minorHAnsi"/>
-          <w:sz w:val="40"/>
-          <w:szCs w:val="40"/>
-        </w:rPr>
-        <w:t>tool</w:t>
-      </w:r>
-      <w:proofErr w:type="spellEnd"/>
-      <w:r>
-        <w:rPr>
-          <w:rFonts w:cstheme="minorHAnsi"/>
-          <w:sz w:val="40"/>
-          <w:szCs w:val="40"/>
-        </w:rPr>
-        <w:t xml:space="preserve"> </w:t>
+        <w:t>nulla, non c’è una vera necessità di generare password. Abbiamo semplicemente definito testando il metodo con un valore nullo, infatti non c’è nessun @</w:t>
+      </w:r>
+      <w:proofErr w:type="spellStart"/>
+      <w:r>
+        <w:rPr>
+          <w:rFonts w:cstheme="minorHAnsi"/>
+          <w:sz w:val="40"/>
+          <w:szCs w:val="40"/>
+        </w:rPr>
+        <w:t>Provide</w:t>
+      </w:r>
+      <w:proofErr w:type="spellEnd"/>
+      <w:r>
+        <w:rPr>
+          <w:rFonts w:cstheme="minorHAnsi"/>
+          <w:sz w:val="40"/>
+          <w:szCs w:val="40"/>
+        </w:rPr>
+        <w:t>.</w:t>
+      </w:r>
+    </w:p>
+    <w:p>
+      <w:pPr>
+        <w:jc w:val="left"/>
+        <w:rPr>
+          <w:rFonts w:cstheme="minorHAnsi"/>
+          <w:sz w:val="40"/>
+          <w:szCs w:val="40"/>
+        </w:rPr>
+      </w:pPr>
+      <w:r>
+        <w:rPr>
+          <w:rFonts w:cstheme="minorHAnsi"/>
+          <w:sz w:val="40"/>
+          <w:szCs w:val="40"/>
+        </w:rPr>
+        <w:t xml:space="preserve">Tutti i </w:t>
+      </w:r>
+      <w:proofErr w:type="gramStart"/>
+      <w:r>
+        <w:rPr>
+          <w:rFonts w:cstheme="minorHAnsi"/>
+          <w:sz w:val="40"/>
+          <w:szCs w:val="40"/>
+        </w:rPr>
+        <w:t>test ,</w:t>
+      </w:r>
+      <w:proofErr w:type="gramEnd"/>
+      <w:r>
+        <w:rPr>
+          <w:rFonts w:cstheme="minorHAnsi"/>
+          <w:sz w:val="40"/>
+          <w:szCs w:val="40"/>
+        </w:rPr>
+        <w:t xml:space="preserve"> svolti come precedentemente esposto usando la librer</w:t>
+      </w:r>
+      <w:r>
+        <w:rPr>
+          <w:rFonts w:cstheme="minorHAnsi"/>
+          <w:sz w:val="40"/>
+          <w:szCs w:val="40"/>
+        </w:rPr>
+        <w:t>i</w:t>
+      </w:r>
+      <w:r>
+        <w:rPr>
+          <w:rFonts w:cstheme="minorHAnsi"/>
+          <w:sz w:val="40"/>
+          <w:szCs w:val="40"/>
+        </w:rPr>
+        <w:t xml:space="preserve">a </w:t>
       </w:r>
       <w:proofErr w:type="spellStart"/>
       <w:r>
@@ -1169,262 +1396,66 @@
           <w:sz w:val="40"/>
           <w:szCs w:val="40"/>
         </w:rPr>
-        <w:t>.</w:t>
-      </w:r>
-      <w:r>
-        <w:rPr>
-          <w:rFonts w:cstheme="minorHAnsi"/>
-          <w:sz w:val="40"/>
-          <w:szCs w:val="40"/>
-        </w:rPr>
-        <w:t xml:space="preserve"> </w:t>
-      </w:r>
-      <w:r>
-        <w:rPr>
-          <w:rFonts w:cstheme="minorHAnsi"/>
-          <w:sz w:val="40"/>
-          <w:szCs w:val="40"/>
-        </w:rPr>
-        <w:t>Tutte le password generate non sono valide per questi3 motivi:</w:t>
-      </w:r>
-    </w:p>
-    <w:p>
-      <w:pPr>
-        <w:pStyle w:val="Paragrafoelenco"/>
-        <w:numPr>
-          <w:ilvl w:val="0"/>
-          <w:numId w:val="4"/>
-        </w:numPr>
-        <w:jc w:val="left"/>
-        <w:rPr>
-          <w:rFonts w:cstheme="minorHAnsi"/>
-          <w:sz w:val="40"/>
-          <w:szCs w:val="40"/>
-        </w:rPr>
-      </w:pPr>
-      <w:r>
-        <w:rPr>
-          <w:rFonts w:cstheme="minorHAnsi"/>
-          <w:sz w:val="40"/>
-          <w:szCs w:val="40"/>
-        </w:rPr>
-        <w:t>Password di lunghezza inferiore alla minima lunghezza consentita.</w:t>
-      </w:r>
-    </w:p>
-    <w:p>
-      <w:pPr>
-        <w:pStyle w:val="Paragrafoelenco"/>
-        <w:numPr>
-          <w:ilvl w:val="0"/>
-          <w:numId w:val="4"/>
-        </w:numPr>
-        <w:jc w:val="left"/>
-        <w:rPr>
-          <w:rFonts w:cstheme="minorHAnsi"/>
-          <w:sz w:val="40"/>
-          <w:szCs w:val="40"/>
-        </w:rPr>
-      </w:pPr>
-      <w:r>
-        <w:rPr>
-          <w:rFonts w:cstheme="minorHAnsi"/>
-          <w:sz w:val="40"/>
-          <w:szCs w:val="40"/>
-        </w:rPr>
-        <w:t>Password non contenente numeri.</w:t>
-      </w:r>
-    </w:p>
-    <w:p>
-      <w:pPr>
-        <w:pStyle w:val="Paragrafoelenco"/>
-        <w:numPr>
-          <w:ilvl w:val="0"/>
-          <w:numId w:val="4"/>
-        </w:numPr>
-        <w:jc w:val="left"/>
-        <w:rPr>
-          <w:rFonts w:cstheme="minorHAnsi"/>
-          <w:sz w:val="40"/>
-          <w:szCs w:val="40"/>
-        </w:rPr>
-      </w:pPr>
-      <w:r>
-        <w:rPr>
-          <w:rFonts w:cstheme="minorHAnsi"/>
-          <w:sz w:val="40"/>
-          <w:szCs w:val="40"/>
-        </w:rPr>
-        <w:t>Password non contenente caratteri speciali.</w:t>
-      </w:r>
-    </w:p>
-    <w:p>
-      <w:pPr>
-        <w:jc w:val="left"/>
-        <w:rPr>
-          <w:rFonts w:cstheme="minorHAnsi"/>
-          <w:sz w:val="40"/>
-          <w:szCs w:val="40"/>
-        </w:rPr>
-      </w:pPr>
-      <w:r>
-        <w:rPr>
-          <w:rFonts w:cstheme="minorHAnsi"/>
-          <w:sz w:val="40"/>
-          <w:szCs w:val="40"/>
-        </w:rPr>
-        <w:t>Questi tre criteri possono non essere rispettati singolarmente o anche nel loro insieme totale o parziale.</w:t>
-      </w:r>
-    </w:p>
-    <w:p>
-      <w:pPr>
-        <w:jc w:val="left"/>
-        <w:rPr>
-          <w:rFonts w:cstheme="minorHAnsi"/>
-          <w:sz w:val="40"/>
-          <w:szCs w:val="40"/>
-        </w:rPr>
-      </w:pPr>
-    </w:p>
-    <w:p>
-      <w:pPr>
-        <w:jc w:val="left"/>
-        <w:rPr>
-          <w:rFonts w:cstheme="minorHAnsi"/>
-          <w:sz w:val="40"/>
-          <w:szCs w:val="40"/>
-        </w:rPr>
-      </w:pPr>
-      <w:r>
-        <w:rPr>
-          <w:rFonts w:cstheme="minorHAnsi"/>
-          <w:sz w:val="40"/>
-          <w:szCs w:val="40"/>
-        </w:rPr>
-        <w:t xml:space="preserve">Nel caso della password </w:t>
-      </w:r>
-      <w:proofErr w:type="gramStart"/>
-      <w:r>
-        <w:rPr>
-          <w:rFonts w:cstheme="minorHAnsi"/>
-          <w:sz w:val="40"/>
-          <w:szCs w:val="40"/>
-        </w:rPr>
-        <w:t>nulla ,</w:t>
-      </w:r>
-      <w:proofErr w:type="gramEnd"/>
-      <w:r>
-        <w:rPr>
-          <w:rFonts w:cstheme="minorHAnsi"/>
-          <w:sz w:val="40"/>
-          <w:szCs w:val="40"/>
-        </w:rPr>
-        <w:t xml:space="preserve"> l’unico caso </w:t>
-      </w:r>
-      <w:proofErr w:type="spellStart"/>
-      <w:r>
-        <w:rPr>
-          <w:rFonts w:cstheme="minorHAnsi"/>
-          <w:sz w:val="40"/>
-          <w:szCs w:val="40"/>
-        </w:rPr>
-        <w:t>pres</w:t>
-      </w:r>
-      <w:proofErr w:type="spellEnd"/>
-      <w:r>
-        <w:rPr>
-          <w:rFonts w:cstheme="minorHAnsi"/>
-          <w:sz w:val="40"/>
-          <w:szCs w:val="40"/>
-        </w:rPr>
-        <w:t xml:space="preserve"> in considerazione è una </w:t>
-      </w:r>
-      <w:proofErr w:type="spellStart"/>
-      <w:r>
-        <w:rPr>
-          <w:rFonts w:cstheme="minorHAnsi"/>
-          <w:sz w:val="40"/>
-          <w:szCs w:val="40"/>
-        </w:rPr>
-        <w:t>pasword</w:t>
-      </w:r>
-      <w:proofErr w:type="spellEnd"/>
-      <w:r>
-        <w:rPr>
-          <w:rFonts w:cstheme="minorHAnsi"/>
-          <w:sz w:val="40"/>
-          <w:szCs w:val="40"/>
-        </w:rPr>
-        <w:t xml:space="preserve"> impostate come nulla. Abbiamo usato un </w:t>
-      </w:r>
-      <w:proofErr w:type="spellStart"/>
-      <w:r>
-        <w:rPr>
-          <w:rFonts w:cstheme="minorHAnsi"/>
-          <w:sz w:val="40"/>
-          <w:szCs w:val="40"/>
-        </w:rPr>
-        <w:t>assertions</w:t>
-      </w:r>
-      <w:proofErr w:type="spellEnd"/>
-      <w:r>
-        <w:rPr>
-          <w:rFonts w:cstheme="minorHAnsi"/>
-          <w:sz w:val="40"/>
-          <w:szCs w:val="40"/>
-        </w:rPr>
-        <w:t xml:space="preserve"> che ritorna un false ed il test è stato eseguito senza alcun errore.</w:t>
-      </w:r>
-    </w:p>
-    <w:p>
-      <w:pPr>
-        <w:jc w:val="left"/>
-        <w:rPr>
-          <w:rFonts w:cstheme="minorHAnsi"/>
-          <w:sz w:val="40"/>
-          <w:szCs w:val="40"/>
-        </w:rPr>
-      </w:pPr>
-    </w:p>
-    <w:p>
-      <w:pPr>
-        <w:pStyle w:val="Titolo1"/>
-        <w:jc w:val="left"/>
-        <w:rPr>
-          <w:rFonts w:ascii="Algerian" w:hAnsi="Algerian"/>
-          <w:color w:val="000000" w:themeColor="text1"/>
-          <w:sz w:val="52"/>
-          <w:szCs w:val="52"/>
-          <w14:shadow w14:blurRad="38100" w14:dist="19050" w14:dir="2700000" w14:sx="100000" w14:sy="100000" w14:kx="0" w14:ky="0" w14:algn="tl">
-            <w14:schemeClr w14:val="dk1">
-              <w14:alpha w14:val="60000"/>
-            </w14:schemeClr>
-          </w14:shadow>
-          <w14:textOutline w14:w="0" w14:cap="flat" w14:cmpd="sng" w14:algn="ctr">
-            <w14:noFill/>
-            <w14:prstDash w14:val="solid"/>
-            <w14:round/>
-          </w14:textOutline>
-        </w:rPr>
-      </w:pPr>
-      <w:r>
-        <w:rPr>
-          <w:rFonts w:ascii="Algerian" w:hAnsi="Algerian"/>
-          <w:color w:val="000000" w:themeColor="text1"/>
-          <w:sz w:val="52"/>
-          <w:szCs w:val="52"/>
-          <w14:shadow w14:blurRad="38100" w14:dist="19050" w14:dir="2700000" w14:sx="100000" w14:sy="100000" w14:kx="0" w14:ky="0" w14:algn="tl">
-            <w14:schemeClr w14:val="dk1">
-              <w14:alpha w14:val="60000"/>
-            </w14:schemeClr>
-          </w14:shadow>
-          <w14:textOutline w14:w="0" w14:cap="flat" w14:cmpd="sng" w14:algn="ctr">
-            <w14:noFill/>
-            <w14:prstDash w14:val="solid"/>
-            <w14:round/>
-          </w14:textOutline>
-        </w:rPr>
-        <w:t>CONSIDERAZIONI PERSONALI</w:t>
-      </w:r>
+        <w:t>, danno tutti esito positivo, non ci sono test non riusciti.</w:t>
+      </w:r>
+    </w:p>
+    <w:p>
+      <w:pPr>
+        <w:jc w:val="left"/>
+        <w:rPr>
+          <w:rFonts w:cstheme="minorHAnsi"/>
+          <w:sz w:val="40"/>
+          <w:szCs w:val="40"/>
+        </w:rPr>
+      </w:pPr>
+    </w:p>
+    <w:p>
+      <w:pPr>
+        <w:jc w:val="left"/>
+        <w:rPr>
+          <w:rFonts w:cstheme="minorHAnsi"/>
+          <w:sz w:val="40"/>
+          <w:szCs w:val="40"/>
+        </w:rPr>
+      </w:pPr>
+      <w:r>
+        <w:rPr>
+          <w:rFonts w:cstheme="minorHAnsi"/>
+          <w:sz w:val="40"/>
+          <w:szCs w:val="40"/>
+        </w:rPr>
+        <w:t xml:space="preserve">Aggiunger informazioni sulla </w:t>
+      </w:r>
+      <w:proofErr w:type="spellStart"/>
+      <w:r>
+        <w:rPr>
+          <w:rFonts w:cstheme="minorHAnsi"/>
+          <w:sz w:val="40"/>
+          <w:szCs w:val="40"/>
+        </w:rPr>
+        <w:t>collection</w:t>
+      </w:r>
+      <w:proofErr w:type="spellEnd"/>
+      <w:r>
+        <w:rPr>
+          <w:rFonts w:cstheme="minorHAnsi"/>
+          <w:sz w:val="40"/>
+          <w:szCs w:val="40"/>
+        </w:rPr>
+        <w:t xml:space="preserve"> dei dati</w:t>
+      </w:r>
+      <w:bookmarkStart w:id="0" w:name="_GoBack"/>
+      <w:bookmarkEnd w:id="0"/>
+    </w:p>
+    <w:p>
+      <w:pPr>
+        <w:jc w:val="left"/>
+        <w:rPr>
+          <w:rFonts w:cstheme="minorHAnsi"/>
+          <w:sz w:val="40"/>
+          <w:szCs w:val="40"/>
+        </w:rPr>
+      </w:pPr>
     </w:p>
     <w:p>
       <w:pPr>
@@ -1435,393 +1466,6 @@
           <w:szCs w:val="40"/>
         </w:rPr>
       </w:pPr>
-      <w:r>
-        <w:rPr>
-          <w:rFonts w:cstheme="minorHAnsi"/>
-          <w:sz w:val="40"/>
-          <w:szCs w:val="40"/>
-        </w:rPr>
-        <w:t xml:space="preserve">Vorremmo discutere circa i due valori booleani. Secondo noi c’è un errore nella progettazione della classe </w:t>
-      </w:r>
-      <w:proofErr w:type="spellStart"/>
-      <w:r>
-        <w:rPr>
-          <w:rFonts w:cstheme="minorHAnsi"/>
-          <w:sz w:val="40"/>
-          <w:szCs w:val="40"/>
-        </w:rPr>
-        <w:t>PasswordValidator</w:t>
-      </w:r>
-      <w:proofErr w:type="spellEnd"/>
-      <w:r>
-        <w:rPr>
-          <w:rFonts w:cstheme="minorHAnsi"/>
-          <w:sz w:val="40"/>
-          <w:szCs w:val="40"/>
-        </w:rPr>
-        <w:t xml:space="preserve">. Questi due valori sono inutili. </w:t>
-      </w:r>
-      <w:r>
-        <w:rPr>
-          <w:rFonts w:cstheme="minorHAnsi"/>
-          <w:sz w:val="40"/>
-          <w:szCs w:val="40"/>
-        </w:rPr>
-        <w:t xml:space="preserve">Se impostati come </w:t>
-      </w:r>
-      <w:proofErr w:type="spellStart"/>
-      <w:r>
-        <w:rPr>
-          <w:rFonts w:cstheme="minorHAnsi"/>
-          <w:sz w:val="40"/>
-          <w:szCs w:val="40"/>
-        </w:rPr>
-        <w:t>true</w:t>
-      </w:r>
-      <w:proofErr w:type="spellEnd"/>
-      <w:r>
-        <w:rPr>
-          <w:rFonts w:cstheme="minorHAnsi"/>
-          <w:sz w:val="40"/>
-          <w:szCs w:val="40"/>
-        </w:rPr>
-        <w:t xml:space="preserve"> allora è necessario inserire il numero o il carattere speciale, ma se impostati come false la presenza o meno del numero o del carattere speciale non </w:t>
-      </w:r>
-      <w:proofErr w:type="gramStart"/>
-      <w:r>
-        <w:rPr>
-          <w:rFonts w:cstheme="minorHAnsi"/>
-          <w:sz w:val="40"/>
-          <w:szCs w:val="40"/>
-        </w:rPr>
-        <w:t>risulta  rilevante</w:t>
-      </w:r>
-      <w:proofErr w:type="gramEnd"/>
-      <w:r>
-        <w:rPr>
-          <w:rFonts w:cstheme="minorHAnsi"/>
-          <w:sz w:val="40"/>
-          <w:szCs w:val="40"/>
-        </w:rPr>
-        <w:t>. Se ad</w:t>
-      </w:r>
-      <w:r>
-        <w:rPr>
-          <w:rFonts w:cstheme="minorHAnsi"/>
-          <w:sz w:val="40"/>
-          <w:szCs w:val="40"/>
-        </w:rPr>
-        <w:t xml:space="preserve"> esempio il numero non </w:t>
-      </w:r>
-      <w:r>
-        <w:rPr>
-          <w:rFonts w:cstheme="minorHAnsi"/>
-          <w:sz w:val="40"/>
-          <w:szCs w:val="40"/>
-        </w:rPr>
-        <w:t>dovesse essere richiesto ma lo inserissimo</w:t>
-      </w:r>
-      <w:r>
-        <w:rPr>
-          <w:rFonts w:cstheme="minorHAnsi"/>
-          <w:sz w:val="40"/>
-          <w:szCs w:val="40"/>
-        </w:rPr>
-        <w:t xml:space="preserve"> nella </w:t>
-      </w:r>
-      <w:proofErr w:type="gramStart"/>
-      <w:r>
-        <w:rPr>
-          <w:rFonts w:cstheme="minorHAnsi"/>
-          <w:sz w:val="40"/>
-          <w:szCs w:val="40"/>
-        </w:rPr>
-        <w:t>password ,</w:t>
-      </w:r>
-      <w:proofErr w:type="gramEnd"/>
-      <w:r>
-        <w:rPr>
-          <w:rFonts w:cstheme="minorHAnsi"/>
-          <w:sz w:val="40"/>
-          <w:szCs w:val="40"/>
-        </w:rPr>
-        <w:t xml:space="preserve"> quest’</w:t>
-      </w:r>
-      <w:r>
-        <w:rPr>
-          <w:rFonts w:cstheme="minorHAnsi"/>
-          <w:sz w:val="40"/>
-          <w:szCs w:val="40"/>
-        </w:rPr>
-        <w:t xml:space="preserve">ultima </w:t>
-      </w:r>
-      <w:r>
-        <w:rPr>
-          <w:rFonts w:cstheme="minorHAnsi"/>
-          <w:sz w:val="40"/>
-          <w:szCs w:val="40"/>
-        </w:rPr>
-        <w:lastRenderedPageBreak/>
-        <w:t>verrebbe registrata</w:t>
-      </w:r>
-      <w:r>
-        <w:rPr>
-          <w:rFonts w:cstheme="minorHAnsi"/>
-          <w:sz w:val="40"/>
-          <w:szCs w:val="40"/>
-        </w:rPr>
-        <w:t xml:space="preserve"> come password valida. Sono d</w:t>
-      </w:r>
-      <w:r>
-        <w:rPr>
-          <w:rFonts w:cstheme="minorHAnsi"/>
-          <w:sz w:val="40"/>
-          <w:szCs w:val="40"/>
-        </w:rPr>
-        <w:t>ue le soluzioni a noi pervenute</w:t>
-      </w:r>
-      <w:r>
-        <w:rPr>
-          <w:rFonts w:cstheme="minorHAnsi"/>
-          <w:sz w:val="40"/>
-          <w:szCs w:val="40"/>
-        </w:rPr>
-        <w:t>:</w:t>
-      </w:r>
-    </w:p>
-    <w:p>
-      <w:pPr>
-        <w:pStyle w:val="Paragrafoelenco"/>
-        <w:numPr>
-          <w:ilvl w:val="0"/>
-          <w:numId w:val="5"/>
-        </w:numPr>
-        <w:jc w:val="both"/>
-        <w:rPr>
-          <w:rFonts w:cstheme="minorHAnsi"/>
-          <w:sz w:val="40"/>
-          <w:szCs w:val="40"/>
-        </w:rPr>
-      </w:pPr>
-      <w:r>
-        <w:rPr>
-          <w:rFonts w:cstheme="minorHAnsi"/>
-          <w:sz w:val="40"/>
-          <w:szCs w:val="40"/>
-        </w:rPr>
-        <w:t>L’abolizione di queste due variabili a favore della presenza sempre obbligatoria del numero e del carattere speciale.</w:t>
-      </w:r>
-    </w:p>
-    <w:p>
-      <w:pPr>
-        <w:pStyle w:val="Paragrafoelenco"/>
-        <w:numPr>
-          <w:ilvl w:val="0"/>
-          <w:numId w:val="5"/>
-        </w:numPr>
-        <w:jc w:val="both"/>
-        <w:rPr>
-          <w:rFonts w:cstheme="minorHAnsi"/>
-          <w:sz w:val="40"/>
-          <w:szCs w:val="40"/>
-        </w:rPr>
-      </w:pPr>
-      <w:r>
-        <w:rPr>
-          <w:rFonts w:cstheme="minorHAnsi"/>
-          <w:sz w:val="40"/>
-          <w:szCs w:val="40"/>
-        </w:rPr>
-        <w:t>La coerenza tra la richiesta/presenza e non richiesta/assenza.</w:t>
-      </w:r>
-    </w:p>
-    <w:p>
-      <w:pPr>
-        <w:jc w:val="both"/>
-        <w:rPr>
-          <w:rFonts w:cstheme="minorHAnsi"/>
-          <w:sz w:val="40"/>
-          <w:szCs w:val="40"/>
-        </w:rPr>
-      </w:pPr>
-    </w:p>
-    <w:p>
-      <w:pPr>
-        <w:jc w:val="both"/>
-        <w:rPr>
-          <w:rFonts w:cstheme="minorHAnsi"/>
-          <w:sz w:val="40"/>
-          <w:szCs w:val="40"/>
-        </w:rPr>
-      </w:pPr>
-      <w:r>
-        <w:rPr>
-          <w:rFonts w:cstheme="minorHAnsi"/>
-          <w:sz w:val="40"/>
-          <w:szCs w:val="40"/>
-        </w:rPr>
-        <w:t xml:space="preserve">Avendo impostato come </w:t>
-      </w:r>
-      <w:proofErr w:type="spellStart"/>
-      <w:r>
-        <w:rPr>
-          <w:rFonts w:cstheme="minorHAnsi"/>
-          <w:sz w:val="40"/>
-          <w:szCs w:val="40"/>
-        </w:rPr>
-        <w:t>true</w:t>
-      </w:r>
-      <w:proofErr w:type="spellEnd"/>
-      <w:r>
-        <w:rPr>
-          <w:rFonts w:cstheme="minorHAnsi"/>
-          <w:sz w:val="40"/>
-          <w:szCs w:val="40"/>
-        </w:rPr>
-        <w:t xml:space="preserve"> entrambi i </w:t>
-      </w:r>
-      <w:proofErr w:type="gramStart"/>
-      <w:r>
-        <w:rPr>
-          <w:rFonts w:cstheme="minorHAnsi"/>
-          <w:sz w:val="40"/>
-          <w:szCs w:val="40"/>
-        </w:rPr>
-        <w:t>booleani ,</w:t>
-      </w:r>
-      <w:proofErr w:type="gramEnd"/>
-      <w:r>
-        <w:rPr>
-          <w:rFonts w:cstheme="minorHAnsi"/>
-          <w:sz w:val="40"/>
-          <w:szCs w:val="40"/>
-        </w:rPr>
-        <w:t xml:space="preserve"> è come se avessimo aderito alla prima scelta. Una password sicura deve necessariamente avere un carattere speciale ed una password. Volendo usare il secondo approccio si potrebbero usare vari metodi. Il più immediato sarebbe quello di impostare un @</w:t>
-      </w:r>
-      <w:proofErr w:type="spellStart"/>
-      <w:r>
-        <w:rPr>
-          <w:rFonts w:cstheme="minorHAnsi"/>
-          <w:sz w:val="40"/>
-          <w:szCs w:val="40"/>
-        </w:rPr>
-        <w:t>property</w:t>
-      </w:r>
-      <w:proofErr w:type="spellEnd"/>
-      <w:r>
-        <w:rPr>
-          <w:rFonts w:cstheme="minorHAnsi"/>
-          <w:sz w:val="40"/>
-          <w:szCs w:val="40"/>
-        </w:rPr>
-        <w:t xml:space="preserve"> per tutte le combinazioni dei vari booleani</w:t>
-      </w:r>
-      <w:r>
-        <w:rPr>
-          <w:rFonts w:cstheme="minorHAnsi"/>
-          <w:sz w:val="40"/>
-          <w:szCs w:val="40"/>
-        </w:rPr>
-        <w:t xml:space="preserve"> e generare i @</w:t>
-      </w:r>
-      <w:proofErr w:type="spellStart"/>
-      <w:r>
-        <w:rPr>
-          <w:rFonts w:cstheme="minorHAnsi"/>
-          <w:sz w:val="40"/>
-          <w:szCs w:val="40"/>
-        </w:rPr>
-        <w:t>provide</w:t>
-      </w:r>
-      <w:proofErr w:type="spellEnd"/>
-      <w:r>
-        <w:rPr>
-          <w:rFonts w:cstheme="minorHAnsi"/>
-          <w:sz w:val="40"/>
-          <w:szCs w:val="40"/>
-        </w:rPr>
-        <w:t xml:space="preserve"> di conseguenza.</w:t>
-      </w:r>
-      <w:r>
-        <w:rPr>
-          <w:rFonts w:cstheme="minorHAnsi"/>
-          <w:sz w:val="40"/>
-          <w:szCs w:val="40"/>
-        </w:rPr>
-        <w:t xml:space="preserve"> Abbiamo anche provato a sviluppare un solo </w:t>
-      </w:r>
-      <w:proofErr w:type="spellStart"/>
-      <w:r>
-        <w:rPr>
-          <w:rFonts w:cstheme="minorHAnsi"/>
-          <w:sz w:val="40"/>
-          <w:szCs w:val="40"/>
-        </w:rPr>
-        <w:t>arbitaries</w:t>
-      </w:r>
-      <w:proofErr w:type="spellEnd"/>
-      <w:r>
-        <w:rPr>
-          <w:rFonts w:cstheme="minorHAnsi"/>
-          <w:sz w:val="40"/>
-          <w:szCs w:val="40"/>
-        </w:rPr>
-        <w:t xml:space="preserve"> sulla stringa password con degli </w:t>
-      </w:r>
-      <w:proofErr w:type="spellStart"/>
-      <w:r>
-        <w:rPr>
-          <w:rFonts w:cstheme="minorHAnsi"/>
-          <w:sz w:val="40"/>
-          <w:szCs w:val="40"/>
-        </w:rPr>
-        <w:t>if</w:t>
-      </w:r>
-      <w:proofErr w:type="spellEnd"/>
-      <w:r>
-        <w:rPr>
-          <w:rFonts w:cstheme="minorHAnsi"/>
-          <w:sz w:val="40"/>
-          <w:szCs w:val="40"/>
-        </w:rPr>
-        <w:t xml:space="preserve"> per verificare i valori booleani. Questo metodo non ci ha dato alcun risultato e </w:t>
-      </w:r>
-      <w:proofErr w:type="spellStart"/>
-      <w:r>
-        <w:rPr>
-          <w:rFonts w:cstheme="minorHAnsi"/>
-          <w:sz w:val="40"/>
-          <w:szCs w:val="40"/>
-        </w:rPr>
-        <w:t>e</w:t>
-      </w:r>
-      <w:proofErr w:type="spellEnd"/>
-      <w:r>
-        <w:rPr>
-          <w:rFonts w:cstheme="minorHAnsi"/>
-          <w:sz w:val="40"/>
-          <w:szCs w:val="40"/>
-        </w:rPr>
-        <w:t xml:space="preserve"> quindi abbiamo compilato l’</w:t>
-      </w:r>
-      <w:proofErr w:type="spellStart"/>
-      <w:r>
-        <w:rPr>
-          <w:rFonts w:cstheme="minorHAnsi"/>
-          <w:sz w:val="40"/>
-          <w:szCs w:val="40"/>
-        </w:rPr>
-        <w:t>homework</w:t>
-      </w:r>
-      <w:proofErr w:type="spellEnd"/>
-      <w:r>
-        <w:rPr>
-          <w:rFonts w:cstheme="minorHAnsi"/>
-          <w:sz w:val="40"/>
-          <w:szCs w:val="40"/>
-        </w:rPr>
-        <w:t xml:space="preserve"> con la nostra prima opzione.</w:t>
-      </w:r>
     </w:p>
     <w:p>
       <w:pPr>
@@ -2102,6 +1746,205 @@
     </w:lvl>
   </w:abstractNum>
   <w:abstractNum w:abstractNumId="2" w15:restartNumberingAfterBreak="0">
+    <w:nsid w:val="269F4E18"/>
+    <w:multiLevelType w:val="hybridMultilevel"/>
+    <w:tmpl w:val="6B5AF824"/>
+    <w:lvl w:ilvl="0" w:tplc="04100001">
+      <w:start w:val="1"/>
+      <w:numFmt w:val="bullet"/>
+      <w:lvlText w:val=""/>
+      <w:lvlJc w:val="left"/>
+      <w:pPr>
+        <w:ind w:left="720" w:hanging="360"/>
+      </w:pPr>
+      <w:rPr>
+        <w:rFonts w:ascii="Symbol" w:hAnsi="Symbol" w:hint="default"/>
+      </w:rPr>
+    </w:lvl>
+    <w:lvl w:ilvl="1" w:tplc="04100003" w:tentative="1">
+      <w:start w:val="1"/>
+      <w:numFmt w:val="bullet"/>
+      <w:lvlText w:val="o"/>
+      <w:lvlJc w:val="left"/>
+      <w:pPr>
+        <w:ind w:left="1440" w:hanging="360"/>
+      </w:pPr>
+      <w:rPr>
+        <w:rFonts w:ascii="Courier New" w:hAnsi="Courier New" w:cs="Courier New" w:hint="default"/>
+      </w:rPr>
+    </w:lvl>
+    <w:lvl w:ilvl="2" w:tplc="04100005" w:tentative="1">
+      <w:start w:val="1"/>
+      <w:numFmt w:val="bullet"/>
+      <w:lvlText w:val=""/>
+      <w:lvlJc w:val="left"/>
+      <w:pPr>
+        <w:ind w:left="2160" w:hanging="360"/>
+      </w:pPr>
+      <w:rPr>
+        <w:rFonts w:ascii="Wingdings" w:hAnsi="Wingdings" w:hint="default"/>
+      </w:rPr>
+    </w:lvl>
+    <w:lvl w:ilvl="3" w:tplc="04100001" w:tentative="1">
+      <w:start w:val="1"/>
+      <w:numFmt w:val="bullet"/>
+      <w:lvlText w:val=""/>
+      <w:lvlJc w:val="left"/>
+      <w:pPr>
+        <w:ind w:left="2880" w:hanging="360"/>
+      </w:pPr>
+      <w:rPr>
+        <w:rFonts w:ascii="Symbol" w:hAnsi="Symbol" w:hint="default"/>
+      </w:rPr>
+    </w:lvl>
+    <w:lvl w:ilvl="4" w:tplc="04100003" w:tentative="1">
+      <w:start w:val="1"/>
+      <w:numFmt w:val="bullet"/>
+      <w:lvlText w:val="o"/>
+      <w:lvlJc w:val="left"/>
+      <w:pPr>
+        <w:ind w:left="3600" w:hanging="360"/>
+      </w:pPr>
+      <w:rPr>
+        <w:rFonts w:ascii="Courier New" w:hAnsi="Courier New" w:cs="Courier New" w:hint="default"/>
+      </w:rPr>
+    </w:lvl>
+    <w:lvl w:ilvl="5" w:tplc="04100005" w:tentative="1">
+      <w:start w:val="1"/>
+      <w:numFmt w:val="bullet"/>
+      <w:lvlText w:val=""/>
+      <w:lvlJc w:val="left"/>
+      <w:pPr>
+        <w:ind w:left="4320" w:hanging="360"/>
+      </w:pPr>
+      <w:rPr>
+        <w:rFonts w:ascii="Wingdings" w:hAnsi="Wingdings" w:hint="default"/>
+      </w:rPr>
+    </w:lvl>
+    <w:lvl w:ilvl="6" w:tplc="04100001" w:tentative="1">
+      <w:start w:val="1"/>
+      <w:numFmt w:val="bullet"/>
+      <w:lvlText w:val=""/>
+      <w:lvlJc w:val="left"/>
+      <w:pPr>
+        <w:ind w:left="5040" w:hanging="360"/>
+      </w:pPr>
+      <w:rPr>
+        <w:rFonts w:ascii="Symbol" w:hAnsi="Symbol" w:hint="default"/>
+      </w:rPr>
+    </w:lvl>
+    <w:lvl w:ilvl="7" w:tplc="04100003" w:tentative="1">
+      <w:start w:val="1"/>
+      <w:numFmt w:val="bullet"/>
+      <w:lvlText w:val="o"/>
+      <w:lvlJc w:val="left"/>
+      <w:pPr>
+        <w:ind w:left="5760" w:hanging="360"/>
+      </w:pPr>
+      <w:rPr>
+        <w:rFonts w:ascii="Courier New" w:hAnsi="Courier New" w:cs="Courier New" w:hint="default"/>
+      </w:rPr>
+    </w:lvl>
+    <w:lvl w:ilvl="8" w:tplc="04100005" w:tentative="1">
+      <w:start w:val="1"/>
+      <w:numFmt w:val="bullet"/>
+      <w:lvlText w:val=""/>
+      <w:lvlJc w:val="left"/>
+      <w:pPr>
+        <w:ind w:left="6480" w:hanging="360"/>
+      </w:pPr>
+      <w:rPr>
+        <w:rFonts w:ascii="Wingdings" w:hAnsi="Wingdings" w:hint="default"/>
+      </w:rPr>
+    </w:lvl>
+  </w:abstractNum>
+  <w:abstractNum w:abstractNumId="3" w15:restartNumberingAfterBreak="0">
+    <w:nsid w:val="3AC273CD"/>
+    <w:multiLevelType w:val="hybridMultilevel"/>
+    <w:tmpl w:val="918E9520"/>
+    <w:lvl w:ilvl="0" w:tplc="0410000F">
+      <w:start w:val="1"/>
+      <w:numFmt w:val="decimal"/>
+      <w:lvlText w:val="%1."/>
+      <w:lvlJc w:val="left"/>
+      <w:pPr>
+        <w:ind w:left="720" w:hanging="360"/>
+      </w:pPr>
+    </w:lvl>
+    <w:lvl w:ilvl="1" w:tplc="04100019" w:tentative="1">
+      <w:start w:val="1"/>
+      <w:numFmt w:val="lowerLetter"/>
+      <w:lvlText w:val="%2."/>
+      <w:lvlJc w:val="left"/>
+      <w:pPr>
+        <w:ind w:left="1440" w:hanging="360"/>
+      </w:pPr>
+    </w:lvl>
+    <w:lvl w:ilvl="2" w:tplc="0410001B" w:tentative="1">
+      <w:start w:val="1"/>
+      <w:numFmt w:val="lowerRoman"/>
+      <w:lvlText w:val="%3."/>
+      <w:lvlJc w:val="right"/>
+      <w:pPr>
+        <w:ind w:left="2160" w:hanging="180"/>
+      </w:pPr>
+    </w:lvl>
+    <w:lvl w:ilvl="3" w:tplc="0410000F" w:tentative="1">
+      <w:start w:val="1"/>
+      <w:numFmt w:val="decimal"/>
+      <w:lvlText w:val="%4."/>
+      <w:lvlJc w:val="left"/>
+      <w:pPr>
+        <w:ind w:left="2880" w:hanging="360"/>
+      </w:pPr>
+    </w:lvl>
+    <w:lvl w:ilvl="4" w:tplc="04100019" w:tentative="1">
+      <w:start w:val="1"/>
+      <w:numFmt w:val="lowerLetter"/>
+      <w:lvlText w:val="%5."/>
+      <w:lvlJc w:val="left"/>
+      <w:pPr>
+        <w:ind w:left="3600" w:hanging="360"/>
+      </w:pPr>
+    </w:lvl>
+    <w:lvl w:ilvl="5" w:tplc="0410001B" w:tentative="1">
+      <w:start w:val="1"/>
+      <w:numFmt w:val="lowerRoman"/>
+      <w:lvlText w:val="%6."/>
+      <w:lvlJc w:val="right"/>
+      <w:pPr>
+        <w:ind w:left="4320" w:hanging="180"/>
+      </w:pPr>
+    </w:lvl>
+    <w:lvl w:ilvl="6" w:tplc="0410000F" w:tentative="1">
+      <w:start w:val="1"/>
+      <w:numFmt w:val="decimal"/>
+      <w:lvlText w:val="%7."/>
+      <w:lvlJc w:val="left"/>
+      <w:pPr>
+        <w:ind w:left="5040" w:hanging="360"/>
+      </w:pPr>
+    </w:lvl>
+    <w:lvl w:ilvl="7" w:tplc="04100019" w:tentative="1">
+      <w:start w:val="1"/>
+      <w:numFmt w:val="lowerLetter"/>
+      <w:lvlText w:val="%8."/>
+      <w:lvlJc w:val="left"/>
+      <w:pPr>
+        <w:ind w:left="5760" w:hanging="360"/>
+      </w:pPr>
+    </w:lvl>
+    <w:lvl w:ilvl="8" w:tplc="0410001B" w:tentative="1">
+      <w:start w:val="1"/>
+      <w:numFmt w:val="lowerRoman"/>
+      <w:lvlText w:val="%9."/>
+      <w:lvlJc w:val="right"/>
+      <w:pPr>
+        <w:ind w:left="6480" w:hanging="180"/>
+      </w:pPr>
+    </w:lvl>
+  </w:abstractNum>
+  <w:abstractNum w:abstractNumId="4" w15:restartNumberingAfterBreak="0">
     <w:nsid w:val="552A759B"/>
     <w:multiLevelType w:val="hybridMultilevel"/>
     <w:tmpl w:val="13482554"/>
@@ -2214,7 +2057,7 @@
       </w:rPr>
     </w:lvl>
   </w:abstractNum>
-  <w:abstractNum w:abstractNumId="3" w15:restartNumberingAfterBreak="0">
+  <w:abstractNum w:abstractNumId="5" w15:restartNumberingAfterBreak="0">
     <w:nsid w:val="63B1498B"/>
     <w:multiLevelType w:val="hybridMultilevel"/>
     <w:tmpl w:val="4DE26464"/>
@@ -2327,7 +2170,7 @@
       </w:rPr>
     </w:lvl>
   </w:abstractNum>
-  <w:abstractNum w:abstractNumId="4" w15:restartNumberingAfterBreak="0">
+  <w:abstractNum w:abstractNumId="6" w15:restartNumberingAfterBreak="0">
     <w:nsid w:val="68362FC1"/>
     <w:multiLevelType w:val="hybridMultilevel"/>
     <w:tmpl w:val="78EC98A6"/>
@@ -2414,10 +2257,10 @@
     </w:lvl>
   </w:abstractNum>
   <w:num w:numId="1">
-    <w:abstractNumId w:val="4"/>
+    <w:abstractNumId w:val="6"/>
   </w:num>
   <w:num w:numId="2">
-    <w:abstractNumId w:val="2"/>
+    <w:abstractNumId w:val="4"/>
   </w:num>
   <w:num w:numId="3">
     <w:abstractNumId w:val="1"/>
@@ -2426,6 +2269,12 @@
     <w:abstractNumId w:val="0"/>
   </w:num>
   <w:num w:numId="5">
+    <w:abstractNumId w:val="5"/>
+  </w:num>
+  <w:num w:numId="6">
+    <w:abstractNumId w:val="2"/>
+  </w:num>
+  <w:num w:numId="7">
     <w:abstractNumId w:val="3"/>
   </w:num>
 </w:numbering>

--- a/Documentazione/HOMEWORK 3.docx
+++ b/Documentazione/HOMEWORK 3.docx
@@ -584,7 +584,6 @@
           <w:sz w:val="40"/>
           <w:szCs w:val="40"/>
         </w:rPr>
-        <w:lastRenderedPageBreak/>
         <w:t>Il secondo valore rappresenta il booleano “</w:t>
       </w:r>
       <w:proofErr w:type="spellStart"/>
@@ -682,6 +681,7 @@
           <w:sz w:val="40"/>
           <w:szCs w:val="40"/>
         </w:rPr>
+        <w:lastRenderedPageBreak/>
         <w:t>La classe tiene conto anche di una lunghezza minima ed una massima per la password, queste sono inizializzate come costanti all’inizio della classe di test; è possibile modificarle senza intaccare l’integrità e coerenza del codice.</w:t>
       </w:r>
     </w:p>
@@ -984,6 +984,104 @@
           <w:sz w:val="40"/>
           <w:szCs w:val="40"/>
         </w:rPr>
+        <w:t xml:space="preserve">. Abbiamo identificato le diverse combinazioni, che sono commentate lato codice, ed effettuato il </w:t>
+      </w:r>
+      <w:proofErr w:type="spellStart"/>
+      <w:r>
+        <w:rPr>
+          <w:rFonts w:cstheme="minorHAnsi"/>
+          <w:sz w:val="40"/>
+          <w:szCs w:val="40"/>
+        </w:rPr>
+        <w:t>ritorn</w:t>
+      </w:r>
+      <w:proofErr w:type="spellEnd"/>
+      <w:r>
+        <w:rPr>
+          <w:rFonts w:cstheme="minorHAnsi"/>
+          <w:sz w:val="40"/>
+          <w:szCs w:val="40"/>
+        </w:rPr>
+        <w:t xml:space="preserve"> </w:t>
+      </w:r>
+      <w:proofErr w:type="spellStart"/>
+      <w:r>
+        <w:rPr>
+          <w:rFonts w:cstheme="minorHAnsi"/>
+          <w:sz w:val="40"/>
+          <w:szCs w:val="40"/>
+        </w:rPr>
+        <w:t>final</w:t>
+      </w:r>
+      <w:proofErr w:type="spellEnd"/>
+      <w:r>
+        <w:rPr>
+          <w:rFonts w:cstheme="minorHAnsi"/>
+          <w:sz w:val="40"/>
+          <w:szCs w:val="40"/>
+        </w:rPr>
+        <w:t xml:space="preserve"> che ci restituisce la </w:t>
+      </w:r>
+      <w:proofErr w:type="spellStart"/>
+      <w:r>
+        <w:rPr>
+          <w:rFonts w:cstheme="minorHAnsi"/>
+          <w:sz w:val="40"/>
+          <w:szCs w:val="40"/>
+        </w:rPr>
+        <w:t>tupla</w:t>
+      </w:r>
+      <w:proofErr w:type="spellEnd"/>
+      <w:r>
+        <w:rPr>
+          <w:rFonts w:cstheme="minorHAnsi"/>
+          <w:sz w:val="40"/>
+          <w:szCs w:val="40"/>
+        </w:rPr>
+        <w:t xml:space="preserve"> che sarà usata nel @</w:t>
+      </w:r>
+      <w:proofErr w:type="spellStart"/>
+      <w:r>
+        <w:rPr>
+          <w:rFonts w:cstheme="minorHAnsi"/>
+          <w:sz w:val="40"/>
+          <w:szCs w:val="40"/>
+        </w:rPr>
+        <w:t>P</w:t>
+      </w:r>
+      <w:r>
+        <w:rPr>
+          <w:rFonts w:cstheme="minorHAnsi"/>
+          <w:sz w:val="40"/>
+          <w:szCs w:val="40"/>
+        </w:rPr>
+        <w:t>roperty</w:t>
+      </w:r>
+      <w:proofErr w:type="spellEnd"/>
+      <w:r>
+        <w:rPr>
+          <w:rFonts w:cstheme="minorHAnsi"/>
+          <w:sz w:val="40"/>
+          <w:szCs w:val="40"/>
+        </w:rPr>
+        <w:t xml:space="preserve"> per verificare l’</w:t>
+      </w:r>
+      <w:proofErr w:type="spellStart"/>
+      <w:r>
+        <w:rPr>
+          <w:rFonts w:cstheme="minorHAnsi"/>
+          <w:sz w:val="40"/>
+          <w:szCs w:val="40"/>
+        </w:rPr>
+        <w:t>assertions</w:t>
+      </w:r>
+      <w:proofErr w:type="spellEnd"/>
+      <w:r>
+        <w:rPr>
+          <w:rFonts w:cstheme="minorHAnsi"/>
+          <w:sz w:val="40"/>
+          <w:szCs w:val="40"/>
+        </w:rPr>
         <w:t xml:space="preserve">. </w:t>
       </w:r>
       <w:r>
@@ -992,44 +1090,156 @@
           <w:sz w:val="40"/>
           <w:szCs w:val="40"/>
         </w:rPr>
+        <w:t>Tutte le combinazioni tengono conto anche della lunghezza della stringa. In particolare, nel @</w:t>
+      </w:r>
+      <w:proofErr w:type="spellStart"/>
+      <w:r>
+        <w:rPr>
+          <w:rFonts w:cstheme="minorHAnsi"/>
+          <w:sz w:val="40"/>
+          <w:szCs w:val="40"/>
+        </w:rPr>
+        <w:t>Provide</w:t>
+      </w:r>
+      <w:proofErr w:type="spellEnd"/>
+      <w:r>
+        <w:rPr>
+          <w:rFonts w:cstheme="minorHAnsi"/>
+          <w:sz w:val="40"/>
+          <w:szCs w:val="40"/>
+        </w:rPr>
+        <w:t xml:space="preserve"> della stringa invalida, ci sono combinazioni di ritorno della </w:t>
+      </w:r>
+      <w:proofErr w:type="spellStart"/>
+      <w:r>
+        <w:rPr>
+          <w:rFonts w:cstheme="minorHAnsi"/>
+          <w:sz w:val="40"/>
+          <w:szCs w:val="40"/>
+        </w:rPr>
+        <w:t>str</w:t>
+      </w:r>
+      <w:proofErr w:type="spellEnd"/>
+      <w:r>
+        <w:rPr>
+          <w:rFonts w:cstheme="minorHAnsi"/>
+          <w:sz w:val="40"/>
+          <w:szCs w:val="40"/>
+        </w:rPr>
+        <w:t xml:space="preserve"> che tengono conto come discriminante della riuscita o meno del test, anche della lunghezza di quest’ultima. Se, per esempio, il booleano del numero </w:t>
+      </w:r>
+      <w:r>
+        <w:rPr>
+          <w:rFonts w:cstheme="minorHAnsi"/>
+          <w:sz w:val="40"/>
+          <w:szCs w:val="40"/>
+        </w:rPr>
+        <w:t>è vero</w:t>
+      </w:r>
+      <w:r>
+        <w:rPr>
+          <w:rFonts w:cstheme="minorHAnsi"/>
+          <w:sz w:val="40"/>
+          <w:szCs w:val="40"/>
+        </w:rPr>
+        <w:t xml:space="preserve">, vuol dire che per fallire non debbano esserci numeri; però il test può fallire anche se ci sono numeri ma la </w:t>
+      </w:r>
+      <w:r>
+        <w:rPr>
+          <w:rFonts w:cstheme="minorHAnsi"/>
+          <w:sz w:val="40"/>
+          <w:szCs w:val="40"/>
+        </w:rPr>
         <w:lastRenderedPageBreak/>
-        <w:t xml:space="preserve">Abbiamo identificato le diverse combinazioni, che sono commentate lato codice, ed effettuato il </w:t>
-      </w:r>
-      <w:proofErr w:type="spellStart"/>
-      <w:r>
-        <w:rPr>
-          <w:rFonts w:cstheme="minorHAnsi"/>
-          <w:sz w:val="40"/>
-          <w:szCs w:val="40"/>
-        </w:rPr>
-        <w:t>ritorn</w:t>
-      </w:r>
-      <w:proofErr w:type="spellEnd"/>
-      <w:r>
-        <w:rPr>
-          <w:rFonts w:cstheme="minorHAnsi"/>
-          <w:sz w:val="40"/>
-          <w:szCs w:val="40"/>
-        </w:rPr>
-        <w:t xml:space="preserve"> </w:t>
-      </w:r>
-      <w:proofErr w:type="spellStart"/>
-      <w:r>
-        <w:rPr>
-          <w:rFonts w:cstheme="minorHAnsi"/>
-          <w:sz w:val="40"/>
-          <w:szCs w:val="40"/>
-        </w:rPr>
-        <w:t>final</w:t>
-      </w:r>
-      <w:proofErr w:type="spellEnd"/>
-      <w:r>
-        <w:rPr>
-          <w:rFonts w:cstheme="minorHAnsi"/>
-          <w:sz w:val="40"/>
-          <w:szCs w:val="40"/>
-        </w:rPr>
-        <w:t xml:space="preserve"> che ci restituisce la </w:t>
+        <w:t>lunghezza è inferiore alla lunghezza minima. Abbiamo cercato di riprodurre tutti i casi possi</w:t>
+      </w:r>
+      <w:r>
+        <w:rPr>
+          <w:rFonts w:cstheme="minorHAnsi"/>
+          <w:sz w:val="40"/>
+          <w:szCs w:val="40"/>
+        </w:rPr>
+        <w:t>bili, per sviluppare dei test i migliori possibili</w:t>
+      </w:r>
+      <w:r>
+        <w:rPr>
+          <w:rFonts w:cstheme="minorHAnsi"/>
+          <w:sz w:val="40"/>
+          <w:szCs w:val="40"/>
+        </w:rPr>
+        <w:t>.</w:t>
+      </w:r>
+    </w:p>
+    <w:p>
+      <w:pPr>
+        <w:jc w:val="left"/>
+        <w:rPr>
+          <w:rFonts w:cstheme="minorHAnsi"/>
+          <w:sz w:val="40"/>
+          <w:szCs w:val="40"/>
+        </w:rPr>
+      </w:pPr>
+      <w:r>
+        <w:rPr>
+          <w:rFonts w:cstheme="minorHAnsi"/>
+          <w:sz w:val="40"/>
+          <w:szCs w:val="40"/>
+        </w:rPr>
+        <w:t>Ci teniamo a dire che tutte le combinazioni usate per generare la password sono del tipo che viene generata una stringa di solo lettere a cui viene aggiunta alla fine il numero e/o il carattere speciale. Si sarebbe potuto usare un approccio di casualità di inserimento di questi valori, quindi non necessariamente alla fine. Non l’abbiamo fatto perché il programma valida la presenza o meno di questi valori, quindi non è rilevante dove siano all’interno della stringa.</w:t>
+      </w:r>
+    </w:p>
+    <w:p>
+      <w:pPr>
+        <w:jc w:val="left"/>
+        <w:rPr>
+          <w:rFonts w:cstheme="minorHAnsi"/>
+          <w:sz w:val="40"/>
+          <w:szCs w:val="40"/>
+        </w:rPr>
+      </w:pPr>
+    </w:p>
+    <w:p>
+      <w:pPr>
+        <w:jc w:val="left"/>
+        <w:rPr>
+          <w:rFonts w:cstheme="minorHAnsi"/>
+          <w:sz w:val="40"/>
+          <w:szCs w:val="40"/>
+        </w:rPr>
+      </w:pPr>
+      <w:r>
+        <w:rPr>
+          <w:rFonts w:cstheme="minorHAnsi"/>
+          <w:sz w:val="40"/>
+          <w:szCs w:val="40"/>
+        </w:rPr>
+        <w:t>Nel caso 3 (password nulla), abbiamo usato due distinti @</w:t>
+      </w:r>
+      <w:proofErr w:type="spellStart"/>
+      <w:r>
+        <w:rPr>
+          <w:rFonts w:cstheme="minorHAnsi"/>
+          <w:sz w:val="40"/>
+          <w:szCs w:val="40"/>
+        </w:rPr>
+        <w:t>ForAll</w:t>
+      </w:r>
+      <w:proofErr w:type="spellEnd"/>
+      <w:r>
+        <w:rPr>
+          <w:rFonts w:cstheme="minorHAnsi"/>
+          <w:sz w:val="40"/>
+          <w:szCs w:val="40"/>
+        </w:rPr>
+        <w:t xml:space="preserve"> per i due valori booleani</w:t>
+      </w:r>
+      <w:r>
+        <w:rPr>
+          <w:rFonts w:cstheme="minorHAnsi"/>
+          <w:sz w:val="40"/>
+          <w:szCs w:val="40"/>
+        </w:rPr>
+        <w:t xml:space="preserve"> e nessuna </w:t>
       </w:r>
       <w:proofErr w:type="spellStart"/>
       <w:r>
@@ -1047,59 +1257,31 @@
           <w:sz w:val="40"/>
           <w:szCs w:val="40"/>
         </w:rPr>
-        <w:t xml:space="preserve"> che sarà usata nel @</w:t>
-      </w:r>
-      <w:proofErr w:type="spellStart"/>
-      <w:r>
-        <w:rPr>
-          <w:rFonts w:cstheme="minorHAnsi"/>
-          <w:sz w:val="40"/>
-          <w:szCs w:val="40"/>
-        </w:rPr>
-        <w:t>P</w:t>
-      </w:r>
-      <w:r>
-        <w:rPr>
-          <w:rFonts w:cstheme="minorHAnsi"/>
-          <w:sz w:val="40"/>
-          <w:szCs w:val="40"/>
-        </w:rPr>
-        <w:t>roperty</w:t>
-      </w:r>
-      <w:proofErr w:type="spellEnd"/>
-      <w:r>
-        <w:rPr>
-          <w:rFonts w:cstheme="minorHAnsi"/>
-          <w:sz w:val="40"/>
-          <w:szCs w:val="40"/>
-        </w:rPr>
-        <w:t xml:space="preserve"> per verificare l’</w:t>
-      </w:r>
-      <w:proofErr w:type="spellStart"/>
-      <w:r>
-        <w:rPr>
-          <w:rFonts w:cstheme="minorHAnsi"/>
-          <w:sz w:val="40"/>
-          <w:szCs w:val="40"/>
-        </w:rPr>
-        <w:t>assertions</w:t>
-      </w:r>
-      <w:proofErr w:type="spellEnd"/>
-      <w:r>
-        <w:rPr>
-          <w:rFonts w:cstheme="minorHAnsi"/>
-          <w:sz w:val="40"/>
-          <w:szCs w:val="40"/>
-        </w:rPr>
-        <w:t xml:space="preserve">. </w:t>
-      </w:r>
-      <w:r>
-        <w:rPr>
-          <w:rFonts w:cstheme="minorHAnsi"/>
-          <w:sz w:val="40"/>
-          <w:szCs w:val="40"/>
-        </w:rPr>
-        <w:t>Tutte le combinazioni tengono conto anche della lunghezza della stringa. In particolare, nel @</w:t>
+        <w:t>. Questo perché</w:t>
+      </w:r>
+      <w:r>
+        <w:rPr>
+          <w:rFonts w:cstheme="minorHAnsi"/>
+          <w:sz w:val="40"/>
+          <w:szCs w:val="40"/>
+        </w:rPr>
+        <w:t>, verificando il comportamento di una passwor</w:t>
+      </w:r>
+      <w:r>
+        <w:rPr>
+          <w:rFonts w:cstheme="minorHAnsi"/>
+          <w:sz w:val="40"/>
+          <w:szCs w:val="40"/>
+        </w:rPr>
+        <w:t>d</w:t>
+      </w:r>
+      <w:r>
+        <w:rPr>
+          <w:rFonts w:cstheme="minorHAnsi"/>
+          <w:sz w:val="40"/>
+          <w:szCs w:val="40"/>
+        </w:rPr>
+        <w:t xml:space="preserve"> nulla, non c’è una vera necessità di generare password. Abbiamo semplicemente definito testando il metodo con un valore nullo, infatti non c’è nessun @</w:t>
       </w:r>
       <w:proofErr w:type="spellStart"/>
       <w:r>
@@ -1117,56 +1299,6 @@
           <w:sz w:val="40"/>
           <w:szCs w:val="40"/>
         </w:rPr>
-        <w:t xml:space="preserve"> della stringa invalida, ci sono combinazioni di ritorno della </w:t>
-      </w:r>
-      <w:proofErr w:type="spellStart"/>
-      <w:r>
-        <w:rPr>
-          <w:rFonts w:cstheme="minorHAnsi"/>
-          <w:sz w:val="40"/>
-          <w:szCs w:val="40"/>
-        </w:rPr>
-        <w:t>str</w:t>
-      </w:r>
-      <w:proofErr w:type="spellEnd"/>
-      <w:r>
-        <w:rPr>
-          <w:rFonts w:cstheme="minorHAnsi"/>
-          <w:sz w:val="40"/>
-          <w:szCs w:val="40"/>
-        </w:rPr>
-        <w:t xml:space="preserve"> che tengono conto come discriminante della riuscita o meno del test, anche della lunghezza di quest’ultima. Se, per esempio, il booleano del numero </w:t>
-      </w:r>
-      <w:r>
-        <w:rPr>
-          <w:rFonts w:cstheme="minorHAnsi"/>
-          <w:sz w:val="40"/>
-          <w:szCs w:val="40"/>
-        </w:rPr>
-        <w:t>è vero</w:t>
-      </w:r>
-      <w:r>
-        <w:rPr>
-          <w:rFonts w:cstheme="minorHAnsi"/>
-          <w:sz w:val="40"/>
-          <w:szCs w:val="40"/>
-        </w:rPr>
-        <w:t>, vuol dire che per fallire non debbano esserci numeri; però il test può fallire anche se ci sono numeri ma la lunghezza è inferiore alla lunghezza minima. Abbiamo cercato di riprodurre tutti i casi possi</w:t>
-      </w:r>
-      <w:r>
-        <w:rPr>
-          <w:rFonts w:cstheme="minorHAnsi"/>
-          <w:sz w:val="40"/>
-          <w:szCs w:val="40"/>
-        </w:rPr>
-        <w:t>bili, per sviluppare dei test i migliori possibili</w:t>
-      </w:r>
-      <w:r>
-        <w:rPr>
-          <w:rFonts w:cstheme="minorHAnsi"/>
-          <w:sz w:val="40"/>
-          <w:szCs w:val="40"/>
-        </w:rPr>
         <w:t>.</w:t>
       </w:r>
     </w:p>
@@ -1185,7 +1317,7 @@
           <w:sz w:val="40"/>
           <w:szCs w:val="40"/>
         </w:rPr>
-        <w:t xml:space="preserve">Ci teniamo a dire che tutte le combinazioni usate per generare la password sono del tipo che viene generata una </w:t>
+        <w:t xml:space="preserve">Tutti i </w:t>
       </w:r>
       <w:proofErr w:type="gramStart"/>
       <w:r>
@@ -1194,7 +1326,7 @@
           <w:sz w:val="40"/>
           <w:szCs w:val="40"/>
         </w:rPr>
-        <w:t>stringa</w:t>
+        <w:t>test ,</w:t>
       </w:r>
       <w:proofErr w:type="gramEnd"/>
       <w:r>
@@ -1203,104 +1335,169 @@
           <w:sz w:val="40"/>
           <w:szCs w:val="40"/>
         </w:rPr>
-        <w:t xml:space="preserve"> di solo lettere a cui viene aggiunta alla fine il numero e/o il carattere speciale. Si sarebbe potuto usare un approccio di casualità di inserimento di questi valori, quindi non necessariamente alla fine. Non l’abbiamo fatto perché il programma valida la presenza o meno di questi valori, quindi non è rilevante dove siano all’interno della stringa.</w:t>
-      </w:r>
-    </w:p>
-    <w:p>
-      <w:pPr>
-        <w:jc w:val="left"/>
-        <w:rPr>
-          <w:rFonts w:cstheme="minorHAnsi"/>
-          <w:sz w:val="40"/>
-          <w:szCs w:val="40"/>
-        </w:rPr>
-      </w:pPr>
-    </w:p>
-    <w:p>
-      <w:pPr>
-        <w:jc w:val="left"/>
-        <w:rPr>
-          <w:rFonts w:cstheme="minorHAnsi"/>
-          <w:sz w:val="40"/>
-          <w:szCs w:val="40"/>
-        </w:rPr>
-      </w:pPr>
-      <w:r>
-        <w:rPr>
-          <w:rFonts w:cstheme="minorHAnsi"/>
-          <w:sz w:val="40"/>
-          <w:szCs w:val="40"/>
-        </w:rPr>
-        <w:t>Nel caso 3 (password nulla), abbiamo usato due distinti @</w:t>
-      </w:r>
-      <w:proofErr w:type="spellStart"/>
-      <w:r>
-        <w:rPr>
-          <w:rFonts w:cstheme="minorHAnsi"/>
-          <w:sz w:val="40"/>
-          <w:szCs w:val="40"/>
-        </w:rPr>
-        <w:t>ForAll</w:t>
-      </w:r>
-      <w:proofErr w:type="spellEnd"/>
-      <w:r>
-        <w:rPr>
-          <w:rFonts w:cstheme="minorHAnsi"/>
-          <w:sz w:val="40"/>
-          <w:szCs w:val="40"/>
-        </w:rPr>
-        <w:t xml:space="preserve"> per i due valori booleani</w:t>
-      </w:r>
-      <w:r>
-        <w:rPr>
-          <w:rFonts w:cstheme="minorHAnsi"/>
-          <w:sz w:val="40"/>
-          <w:szCs w:val="40"/>
-        </w:rPr>
-        <w:t xml:space="preserve"> e nessuna </w:t>
-      </w:r>
-      <w:proofErr w:type="spellStart"/>
-      <w:r>
-        <w:rPr>
-          <w:rFonts w:cstheme="minorHAnsi"/>
-          <w:sz w:val="40"/>
-          <w:szCs w:val="40"/>
-        </w:rPr>
-        <w:t>tupla</w:t>
-      </w:r>
-      <w:proofErr w:type="spellEnd"/>
-      <w:r>
-        <w:rPr>
-          <w:rFonts w:cstheme="minorHAnsi"/>
-          <w:sz w:val="40"/>
-          <w:szCs w:val="40"/>
-        </w:rPr>
-        <w:t>. Questo perché</w:t>
-      </w:r>
-      <w:r>
-        <w:rPr>
-          <w:rFonts w:cstheme="minorHAnsi"/>
-          <w:sz w:val="40"/>
-          <w:szCs w:val="40"/>
-        </w:rPr>
-        <w:t>, verificando il comportamento di una passwor</w:t>
-      </w:r>
-      <w:r>
-        <w:rPr>
-          <w:rFonts w:cstheme="minorHAnsi"/>
-          <w:sz w:val="40"/>
-          <w:szCs w:val="40"/>
-        </w:rPr>
-        <w:t>d</w:t>
-      </w:r>
-      <w:r>
-        <w:rPr>
-          <w:rFonts w:cstheme="minorHAnsi"/>
-          <w:sz w:val="40"/>
-          <w:szCs w:val="40"/>
-        </w:rPr>
-        <w:t xml:space="preserve"> </w:t>
-      </w:r>
+        <w:t xml:space="preserve"> svolti come precedentemente esposto usando la librer</w:t>
+      </w:r>
+      <w:r>
+        <w:rPr>
+          <w:rFonts w:cstheme="minorHAnsi"/>
+          <w:sz w:val="40"/>
+          <w:szCs w:val="40"/>
+        </w:rPr>
+        <w:t>i</w:t>
+      </w:r>
+      <w:r>
+        <w:rPr>
+          <w:rFonts w:cstheme="minorHAnsi"/>
+          <w:sz w:val="40"/>
+          <w:szCs w:val="40"/>
+        </w:rPr>
+        <w:t xml:space="preserve">a </w:t>
+      </w:r>
+      <w:proofErr w:type="spellStart"/>
+      <w:r>
+        <w:rPr>
+          <w:rFonts w:cstheme="minorHAnsi"/>
+          <w:sz w:val="40"/>
+          <w:szCs w:val="40"/>
+        </w:rPr>
+        <w:t>jqwik</w:t>
+      </w:r>
+      <w:proofErr w:type="spellEnd"/>
+      <w:r>
+        <w:rPr>
+          <w:rFonts w:cstheme="minorHAnsi"/>
+          <w:sz w:val="40"/>
+          <w:szCs w:val="40"/>
+        </w:rPr>
+        <w:t>, danno tutti esito positivo, non ci sono test non riusciti.</w:t>
+      </w:r>
+    </w:p>
+    <w:p>
+      <w:pPr>
+        <w:jc w:val="left"/>
+        <w:rPr>
+          <w:rFonts w:cstheme="minorHAnsi"/>
+          <w:sz w:val="40"/>
+          <w:szCs w:val="40"/>
+        </w:rPr>
+      </w:pPr>
+    </w:p>
+    <w:p>
+      <w:pPr>
+        <w:jc w:val="left"/>
+        <w:rPr>
+          <w:rFonts w:cstheme="minorHAnsi"/>
+          <w:sz w:val="40"/>
+          <w:szCs w:val="40"/>
+        </w:rPr>
+      </w:pPr>
+      <w:r>
+        <w:rPr>
+          <w:rFonts w:cstheme="minorHAnsi"/>
+          <w:sz w:val="40"/>
+          <w:szCs w:val="40"/>
+        </w:rPr>
+        <w:t xml:space="preserve">Per quanto riguarda le statistiche sui dati generati dal </w:t>
+      </w:r>
+      <w:proofErr w:type="spellStart"/>
+      <w:proofErr w:type="gramStart"/>
+      <w:r>
+        <w:rPr>
+          <w:rFonts w:cstheme="minorHAnsi"/>
+          <w:sz w:val="40"/>
+          <w:szCs w:val="40"/>
+        </w:rPr>
+        <w:t>tool</w:t>
+      </w:r>
+      <w:proofErr w:type="spellEnd"/>
+      <w:r>
+        <w:rPr>
+          <w:rFonts w:cstheme="minorHAnsi"/>
+          <w:sz w:val="40"/>
+          <w:szCs w:val="40"/>
+        </w:rPr>
+        <w:t xml:space="preserve"> ,</w:t>
+      </w:r>
+      <w:proofErr w:type="gramEnd"/>
+      <w:r>
+        <w:rPr>
+          <w:rFonts w:cstheme="minorHAnsi"/>
+          <w:sz w:val="40"/>
+          <w:szCs w:val="40"/>
+        </w:rPr>
+        <w:t xml:space="preserve"> abbiamo agito come segue.</w:t>
+      </w:r>
+    </w:p>
+    <w:p>
+      <w:pPr>
+        <w:jc w:val="left"/>
+        <w:rPr>
+          <w:rFonts w:cstheme="minorHAnsi"/>
+          <w:sz w:val="40"/>
+          <w:szCs w:val="40"/>
+        </w:rPr>
+      </w:pPr>
+      <w:r>
+        <w:rPr>
+          <w:rFonts w:cstheme="minorHAnsi"/>
+          <w:sz w:val="40"/>
+          <w:szCs w:val="40"/>
+        </w:rPr>
+        <w:t>Per le password valide abbiamo deciso di generare dei report in percentuale, sul campione (100%, 1000 test</w:t>
+      </w:r>
+      <w:proofErr w:type="gramStart"/>
+      <w:r>
+        <w:rPr>
+          <w:rFonts w:cstheme="minorHAnsi"/>
+          <w:sz w:val="40"/>
+          <w:szCs w:val="40"/>
+        </w:rPr>
+        <w:t>) ,</w:t>
+      </w:r>
+      <w:proofErr w:type="gramEnd"/>
+      <w:r>
+        <w:rPr>
+          <w:rFonts w:cstheme="minorHAnsi"/>
+          <w:sz w:val="40"/>
+          <w:szCs w:val="40"/>
+        </w:rPr>
+        <w:t xml:space="preserve"> basato sui seguenti criteri:</w:t>
+      </w:r>
+    </w:p>
+    <w:p>
+      <w:pPr>
+        <w:jc w:val="left"/>
+        <w:rPr>
+          <w:rFonts w:cstheme="minorHAnsi"/>
+          <w:sz w:val="40"/>
+          <w:szCs w:val="40"/>
+        </w:rPr>
+      </w:pPr>
+    </w:p>
+    <w:p>
+      <w:pPr>
+        <w:jc w:val="left"/>
+        <w:rPr>
+          <w:rFonts w:cstheme="minorHAnsi"/>
+          <w:sz w:val="40"/>
+          <w:szCs w:val="40"/>
+        </w:rPr>
+      </w:pPr>
+    </w:p>
+    <w:p>
+      <w:pPr>
+        <w:pStyle w:val="Paragrafoelenco"/>
+        <w:numPr>
+          <w:ilvl w:val="0"/>
+          <w:numId w:val="8"/>
+        </w:numPr>
+        <w:jc w:val="left"/>
+        <w:rPr>
+          <w:rFonts w:cstheme="minorHAnsi"/>
+          <w:sz w:val="40"/>
+          <w:szCs w:val="40"/>
+        </w:rPr>
+      </w:pPr>
       <w:r>
         <w:rPr>
           <w:rFonts w:cstheme="minorHAnsi"/>
@@ -1308,43 +1505,211 @@
           <w:szCs w:val="40"/>
         </w:rPr>
         <w:lastRenderedPageBreak/>
-        <w:t>nulla, non c’è una vera necessità di generare password. Abbiamo semplicemente definito testando il metodo con un valore nullo, infatti non c’è nessun @</w:t>
-      </w:r>
-      <w:proofErr w:type="spellStart"/>
-      <w:r>
-        <w:rPr>
-          <w:rFonts w:cstheme="minorHAnsi"/>
-          <w:sz w:val="40"/>
-          <w:szCs w:val="40"/>
-        </w:rPr>
-        <w:t>Provide</w:t>
-      </w:r>
-      <w:proofErr w:type="spellEnd"/>
-      <w:r>
-        <w:rPr>
-          <w:rFonts w:cstheme="minorHAnsi"/>
-          <w:sz w:val="40"/>
-          <w:szCs w:val="40"/>
-        </w:rPr>
-        <w:t>.</w:t>
-      </w:r>
-    </w:p>
-    <w:p>
-      <w:pPr>
-        <w:jc w:val="left"/>
-        <w:rPr>
-          <w:rFonts w:cstheme="minorHAnsi"/>
-          <w:sz w:val="40"/>
-          <w:szCs w:val="40"/>
-        </w:rPr>
-      </w:pPr>
-      <w:r>
-        <w:rPr>
-          <w:rFonts w:cstheme="minorHAnsi"/>
-          <w:sz w:val="40"/>
-          <w:szCs w:val="40"/>
-        </w:rPr>
-        <w:t xml:space="preserve">Tutti i </w:t>
+        <w:t>Lunghezza &gt;10, o &lt;10.</w:t>
+      </w:r>
+    </w:p>
+    <w:p>
+      <w:pPr>
+        <w:pStyle w:val="Paragrafoelenco"/>
+        <w:numPr>
+          <w:ilvl w:val="0"/>
+          <w:numId w:val="8"/>
+        </w:numPr>
+        <w:jc w:val="left"/>
+        <w:rPr>
+          <w:rFonts w:cstheme="minorHAnsi"/>
+          <w:sz w:val="40"/>
+          <w:szCs w:val="40"/>
+        </w:rPr>
+      </w:pPr>
+      <w:r>
+        <w:rPr>
+          <w:rFonts w:cstheme="minorHAnsi"/>
+          <w:sz w:val="40"/>
+          <w:szCs w:val="40"/>
+        </w:rPr>
+        <w:t>Password con numero, o senza numero.</w:t>
+      </w:r>
+    </w:p>
+    <w:p>
+      <w:pPr>
+        <w:pStyle w:val="Paragrafoelenco"/>
+        <w:numPr>
+          <w:ilvl w:val="0"/>
+          <w:numId w:val="8"/>
+        </w:numPr>
+        <w:jc w:val="left"/>
+        <w:rPr>
+          <w:rFonts w:cstheme="minorHAnsi"/>
+          <w:sz w:val="40"/>
+          <w:szCs w:val="40"/>
+        </w:rPr>
+      </w:pPr>
+      <w:r>
+        <w:rPr>
+          <w:rFonts w:cstheme="minorHAnsi"/>
+          <w:sz w:val="40"/>
+          <w:szCs w:val="40"/>
+        </w:rPr>
+        <w:t>Password con carattere speciale, o senza carattere speciale.</w:t>
+      </w:r>
+    </w:p>
+    <w:p>
+      <w:pPr>
+        <w:pStyle w:val="Paragrafoelenco"/>
+        <w:numPr>
+          <w:ilvl w:val="0"/>
+          <w:numId w:val="8"/>
+        </w:numPr>
+        <w:jc w:val="left"/>
+        <w:rPr>
+          <w:rFonts w:cstheme="minorHAnsi"/>
+          <w:sz w:val="40"/>
+          <w:szCs w:val="40"/>
+        </w:rPr>
+      </w:pPr>
+      <w:r>
+        <w:rPr>
+          <w:rFonts w:cstheme="minorHAnsi"/>
+          <w:sz w:val="40"/>
+          <w:szCs w:val="40"/>
+        </w:rPr>
+        <w:t>Password in base alla correlazione tra lunghezza, numero e carattere speciale.</w:t>
+      </w:r>
+    </w:p>
+    <w:p>
+      <w:pPr>
+        <w:ind w:left="360"/>
+        <w:jc w:val="left"/>
+        <w:rPr>
+          <w:rFonts w:cstheme="minorHAnsi"/>
+          <w:sz w:val="40"/>
+          <w:szCs w:val="40"/>
+        </w:rPr>
+      </w:pPr>
+    </w:p>
+    <w:p>
+      <w:pPr>
+        <w:jc w:val="left"/>
+        <w:rPr>
+          <w:rFonts w:cstheme="minorHAnsi"/>
+          <w:sz w:val="40"/>
+          <w:szCs w:val="40"/>
+        </w:rPr>
+      </w:pPr>
+    </w:p>
+    <w:p>
+      <w:pPr>
+        <w:jc w:val="both"/>
+        <w:rPr>
+          <w:rFonts w:cstheme="minorHAnsi"/>
+          <w:sz w:val="40"/>
+          <w:szCs w:val="40"/>
+        </w:rPr>
+      </w:pPr>
+      <w:r>
+        <w:rPr>
+          <w:rFonts w:cstheme="minorHAnsi"/>
+          <w:noProof/>
+          <w:sz w:val="40"/>
+          <w:szCs w:val="40"/>
+          <w:lang w:eastAsia="it-IT"/>
+        </w:rPr>
+        <w:drawing>
+          <wp:inline distT="0" distB="0" distL="0" distR="0" wp14:anchorId="1F8ABAAD" wp14:editId="28283B77">
+            <wp:extent cx="6933500" cy="3771102"/>
+            <wp:effectExtent l="0" t="0" r="1270" b="1270"/>
+            <wp:docPr id="1" name="Immagine 1"/>
+            <wp:cNvGraphicFramePr>
+              <a:graphicFrameLocks xmlns:a="http://schemas.openxmlformats.org/drawingml/2006/main" noChangeAspect="1"/>
+            </wp:cNvGraphicFramePr>
+            <a:graphic xmlns:a="http://schemas.openxmlformats.org/drawingml/2006/main">
+              <a:graphicData uri="http://schemas.openxmlformats.org/drawingml/2006/picture">
+                <pic:pic xmlns:pic="http://schemas.openxmlformats.org/drawingml/2006/picture">
+                  <pic:nvPicPr>
+                    <pic:cNvPr id="1" name="reportValidi.png"/>
+                    <pic:cNvPicPr/>
+                  </pic:nvPicPr>
+                  <pic:blipFill>
+                    <a:blip r:embed="rId5">
+                      <a:extLst>
+                        <a:ext uri="{28A0092B-C50C-407E-A947-70E740481C1C}">
+                          <a14:useLocalDpi xmlns:a14="http://schemas.microsoft.com/office/drawing/2010/main" val="0"/>
+                        </a:ext>
+                      </a:extLst>
+                    </a:blip>
+                    <a:stretch>
+                      <a:fillRect/>
+                    </a:stretch>
+                  </pic:blipFill>
+                  <pic:spPr>
+                    <a:xfrm>
+                      <a:off x="0" y="0"/>
+                      <a:ext cx="6952837" cy="3781619"/>
+                    </a:xfrm>
+                    <a:prstGeom prst="rect">
+                      <a:avLst/>
+                    </a:prstGeom>
+                  </pic:spPr>
+                </pic:pic>
+              </a:graphicData>
+            </a:graphic>
+          </wp:inline>
+        </w:drawing>
+      </w:r>
+    </w:p>
+    <w:p>
+      <w:pPr>
+        <w:jc w:val="both"/>
+        <w:rPr>
+          <w:rFonts w:cstheme="minorHAnsi"/>
+          <w:sz w:val="40"/>
+          <w:szCs w:val="40"/>
+        </w:rPr>
+      </w:pPr>
+    </w:p>
+    <w:p>
+      <w:pPr>
+        <w:jc w:val="left"/>
+        <w:rPr>
+          <w:rFonts w:cstheme="minorHAnsi"/>
+          <w:sz w:val="40"/>
+          <w:szCs w:val="40"/>
+        </w:rPr>
+      </w:pPr>
+    </w:p>
+    <w:p>
+      <w:pPr>
+        <w:jc w:val="left"/>
+        <w:rPr>
+          <w:rFonts w:cstheme="minorHAnsi"/>
+          <w:sz w:val="40"/>
+          <w:szCs w:val="40"/>
+        </w:rPr>
+      </w:pPr>
+      <w:r>
+        <w:rPr>
+          <w:rFonts w:cstheme="minorHAnsi"/>
+          <w:sz w:val="40"/>
+          <w:szCs w:val="40"/>
+        </w:rPr>
+        <w:t xml:space="preserve">Per le password </w:t>
+      </w:r>
+      <w:r>
+        <w:rPr>
+          <w:rFonts w:cstheme="minorHAnsi"/>
+          <w:sz w:val="40"/>
+          <w:szCs w:val="40"/>
+        </w:rPr>
+        <w:t xml:space="preserve">non </w:t>
+      </w:r>
+      <w:r>
+        <w:rPr>
+          <w:rFonts w:cstheme="minorHAnsi"/>
+          <w:sz w:val="40"/>
+          <w:szCs w:val="40"/>
+        </w:rPr>
+        <w:t>valide abbiamo deciso di generare dei report in percentuale, sul campione (100%, 1000 test</w:t>
       </w:r>
       <w:proofErr w:type="gramStart"/>
       <w:r>
@@ -1353,7 +1718,7 @@
           <w:sz w:val="40"/>
           <w:szCs w:val="40"/>
         </w:rPr>
-        <w:t>test ,</w:t>
+        <w:t>) ,</w:t>
       </w:r>
       <w:proofErr w:type="gramEnd"/>
       <w:r>
@@ -1362,130 +1727,327 @@
           <w:sz w:val="40"/>
           <w:szCs w:val="40"/>
         </w:rPr>
-        <w:t xml:space="preserve"> svolti come precedentemente esposto usando la librer</w:t>
-      </w:r>
-      <w:r>
-        <w:rPr>
-          <w:rFonts w:cstheme="minorHAnsi"/>
-          <w:sz w:val="40"/>
-          <w:szCs w:val="40"/>
-        </w:rPr>
-        <w:t>i</w:t>
-      </w:r>
-      <w:r>
-        <w:rPr>
-          <w:rFonts w:cstheme="minorHAnsi"/>
-          <w:sz w:val="40"/>
-          <w:szCs w:val="40"/>
-        </w:rPr>
-        <w:t xml:space="preserve">a </w:t>
-      </w:r>
-      <w:proofErr w:type="spellStart"/>
-      <w:r>
-        <w:rPr>
-          <w:rFonts w:cstheme="minorHAnsi"/>
-          <w:sz w:val="40"/>
-          <w:szCs w:val="40"/>
-        </w:rPr>
-        <w:t>jqwik</w:t>
-      </w:r>
-      <w:proofErr w:type="spellEnd"/>
-      <w:r>
-        <w:rPr>
-          <w:rFonts w:cstheme="minorHAnsi"/>
-          <w:sz w:val="40"/>
-          <w:szCs w:val="40"/>
-        </w:rPr>
-        <w:t>, danno tutti esito positivo, non ci sono test non riusciti.</w:t>
-      </w:r>
-    </w:p>
-    <w:p>
-      <w:pPr>
-        <w:jc w:val="left"/>
-        <w:rPr>
-          <w:rFonts w:cstheme="minorHAnsi"/>
-          <w:sz w:val="40"/>
-          <w:szCs w:val="40"/>
-        </w:rPr>
-      </w:pPr>
-    </w:p>
-    <w:p>
-      <w:pPr>
-        <w:jc w:val="left"/>
-        <w:rPr>
-          <w:rFonts w:cstheme="minorHAnsi"/>
-          <w:sz w:val="40"/>
-          <w:szCs w:val="40"/>
-        </w:rPr>
-      </w:pPr>
-      <w:r>
-        <w:rPr>
-          <w:rFonts w:cstheme="minorHAnsi"/>
-          <w:sz w:val="40"/>
-          <w:szCs w:val="40"/>
-        </w:rPr>
-        <w:t xml:space="preserve">Aggiunger informazioni sulla </w:t>
-      </w:r>
-      <w:proofErr w:type="spellStart"/>
-      <w:r>
-        <w:rPr>
-          <w:rFonts w:cstheme="minorHAnsi"/>
-          <w:sz w:val="40"/>
-          <w:szCs w:val="40"/>
-        </w:rPr>
-        <w:t>collection</w:t>
-      </w:r>
-      <w:proofErr w:type="spellEnd"/>
-      <w:r>
-        <w:rPr>
-          <w:rFonts w:cstheme="minorHAnsi"/>
-          <w:sz w:val="40"/>
-          <w:szCs w:val="40"/>
-        </w:rPr>
-        <w:t xml:space="preserve"> dei dati</w:t>
-      </w:r>
+        <w:t xml:space="preserve"> basato sui seguenti criteri:</w:t>
+      </w:r>
+    </w:p>
+    <w:p>
+      <w:pPr>
+        <w:pStyle w:val="Paragrafoelenco"/>
+        <w:numPr>
+          <w:ilvl w:val="0"/>
+          <w:numId w:val="8"/>
+        </w:numPr>
+        <w:jc w:val="left"/>
+        <w:rPr>
+          <w:rFonts w:cstheme="minorHAnsi"/>
+          <w:sz w:val="40"/>
+          <w:szCs w:val="40"/>
+        </w:rPr>
+      </w:pPr>
+      <w:r>
+        <w:rPr>
+          <w:rFonts w:cstheme="minorHAnsi"/>
+          <w:sz w:val="40"/>
+          <w:szCs w:val="40"/>
+        </w:rPr>
+        <w:t>Lunghezza &gt;10, o &lt;10.</w:t>
+      </w:r>
+    </w:p>
+    <w:p>
+      <w:pPr>
+        <w:pStyle w:val="Paragrafoelenco"/>
+        <w:numPr>
+          <w:ilvl w:val="0"/>
+          <w:numId w:val="8"/>
+        </w:numPr>
+        <w:jc w:val="left"/>
+        <w:rPr>
+          <w:rFonts w:cstheme="minorHAnsi"/>
+          <w:sz w:val="40"/>
+          <w:szCs w:val="40"/>
+        </w:rPr>
+      </w:pPr>
+      <w:r>
+        <w:rPr>
+          <w:rFonts w:cstheme="minorHAnsi"/>
+          <w:sz w:val="40"/>
+          <w:szCs w:val="40"/>
+        </w:rPr>
+        <w:t>Password con numero, o senza numero.</w:t>
+      </w:r>
+    </w:p>
+    <w:p>
+      <w:pPr>
+        <w:pStyle w:val="Paragrafoelenco"/>
+        <w:numPr>
+          <w:ilvl w:val="0"/>
+          <w:numId w:val="8"/>
+        </w:numPr>
+        <w:jc w:val="left"/>
+        <w:rPr>
+          <w:rFonts w:cstheme="minorHAnsi"/>
+          <w:sz w:val="40"/>
+          <w:szCs w:val="40"/>
+        </w:rPr>
+      </w:pPr>
+      <w:r>
+        <w:rPr>
+          <w:rFonts w:cstheme="minorHAnsi"/>
+          <w:sz w:val="40"/>
+          <w:szCs w:val="40"/>
+        </w:rPr>
+        <w:t>Password con carattere speciale, o senza carattere speciale.</w:t>
+      </w:r>
+    </w:p>
+    <w:p>
+      <w:pPr>
+        <w:pStyle w:val="Paragrafoelenco"/>
+        <w:numPr>
+          <w:ilvl w:val="0"/>
+          <w:numId w:val="8"/>
+        </w:numPr>
+        <w:jc w:val="left"/>
+        <w:rPr>
+          <w:rFonts w:cstheme="minorHAnsi"/>
+          <w:sz w:val="40"/>
+          <w:szCs w:val="40"/>
+        </w:rPr>
+      </w:pPr>
+      <w:r>
+        <w:rPr>
+          <w:rFonts w:cstheme="minorHAnsi"/>
+          <w:sz w:val="40"/>
+          <w:szCs w:val="40"/>
+        </w:rPr>
+        <w:t>Password in base alla correlazione tra lunghezza, numero e carattere speciale.</w:t>
+      </w:r>
+    </w:p>
+    <w:p>
+      <w:pPr>
+        <w:pStyle w:val="Paragrafoelenco"/>
+        <w:numPr>
+          <w:ilvl w:val="0"/>
+          <w:numId w:val="8"/>
+        </w:numPr>
+        <w:jc w:val="left"/>
+        <w:rPr>
+          <w:rFonts w:cstheme="minorHAnsi"/>
+          <w:sz w:val="40"/>
+          <w:szCs w:val="40"/>
+        </w:rPr>
+      </w:pPr>
+      <w:r>
+        <w:rPr>
+          <w:rFonts w:cstheme="minorHAnsi"/>
+          <w:sz w:val="40"/>
+          <w:szCs w:val="40"/>
+        </w:rPr>
+        <w:lastRenderedPageBreak/>
+        <w:t>Password fallite per il numero.</w:t>
+      </w:r>
+    </w:p>
+    <w:p>
+      <w:pPr>
+        <w:pStyle w:val="Paragrafoelenco"/>
+        <w:numPr>
+          <w:ilvl w:val="0"/>
+          <w:numId w:val="8"/>
+        </w:numPr>
+        <w:jc w:val="left"/>
+        <w:rPr>
+          <w:rFonts w:cstheme="minorHAnsi"/>
+          <w:sz w:val="40"/>
+          <w:szCs w:val="40"/>
+        </w:rPr>
+      </w:pPr>
+      <w:r>
+        <w:rPr>
+          <w:rFonts w:cstheme="minorHAnsi"/>
+          <w:sz w:val="40"/>
+          <w:szCs w:val="40"/>
+        </w:rPr>
+        <w:t>Password fallite per il carattere speciale.</w:t>
+      </w:r>
+    </w:p>
+    <w:p>
+      <w:pPr>
+        <w:pStyle w:val="Paragrafoelenco"/>
+        <w:numPr>
+          <w:ilvl w:val="0"/>
+          <w:numId w:val="8"/>
+        </w:numPr>
+        <w:jc w:val="left"/>
+        <w:rPr>
+          <w:rFonts w:cstheme="minorHAnsi"/>
+          <w:sz w:val="40"/>
+          <w:szCs w:val="40"/>
+        </w:rPr>
+      </w:pPr>
+      <w:r>
+        <w:rPr>
+          <w:rFonts w:cstheme="minorHAnsi"/>
+          <w:sz w:val="40"/>
+          <w:szCs w:val="40"/>
+        </w:rPr>
+        <w:t>Password fallite per la lunghezza.</w:t>
+      </w:r>
+    </w:p>
+    <w:p>
+      <w:pPr>
+        <w:pStyle w:val="Paragrafoelenco"/>
+        <w:numPr>
+          <w:ilvl w:val="0"/>
+          <w:numId w:val="8"/>
+        </w:numPr>
+        <w:jc w:val="left"/>
+        <w:rPr>
+          <w:rFonts w:cstheme="minorHAnsi"/>
+          <w:sz w:val="40"/>
+          <w:szCs w:val="40"/>
+        </w:rPr>
+      </w:pPr>
+      <w:r>
+        <w:rPr>
+          <w:rFonts w:cstheme="minorHAnsi"/>
+          <w:sz w:val="40"/>
+          <w:szCs w:val="40"/>
+        </w:rPr>
+        <w:t>Password fallite in base alla correlazione tra il fallimento per numero, lunghezza e carattere speciale.</w:t>
+      </w:r>
+    </w:p>
+    <w:p>
+      <w:pPr>
+        <w:jc w:val="left"/>
+        <w:rPr>
+          <w:rFonts w:cstheme="minorHAnsi"/>
+          <w:sz w:val="40"/>
+          <w:szCs w:val="40"/>
+        </w:rPr>
+      </w:pPr>
+      <w:r>
+        <w:rPr>
+          <w:rFonts w:cstheme="minorHAnsi"/>
+          <w:sz w:val="40"/>
+          <w:szCs w:val="40"/>
+        </w:rPr>
+        <w:t xml:space="preserve">La prima parte delle statistiche sulle password invalide è fondamentalmente la stessa di quelle valide. Abbiamo deciso però di approfondire la motivazione del </w:t>
+      </w:r>
+      <w:proofErr w:type="spellStart"/>
+      <w:r>
+        <w:rPr>
+          <w:rFonts w:cstheme="minorHAnsi"/>
+          <w:sz w:val="40"/>
+          <w:szCs w:val="40"/>
+        </w:rPr>
+        <w:t>fail</w:t>
+      </w:r>
+      <w:proofErr w:type="spellEnd"/>
+      <w:r>
+        <w:rPr>
+          <w:rFonts w:cstheme="minorHAnsi"/>
+          <w:sz w:val="40"/>
+          <w:szCs w:val="40"/>
+        </w:rPr>
+        <w:t xml:space="preserve"> di queste password, andando a verificare i motivi del </w:t>
+      </w:r>
+      <w:proofErr w:type="spellStart"/>
+      <w:r>
+        <w:rPr>
+          <w:rFonts w:cstheme="minorHAnsi"/>
+          <w:sz w:val="40"/>
+          <w:szCs w:val="40"/>
+        </w:rPr>
+        <w:t>fail</w:t>
+      </w:r>
+      <w:proofErr w:type="spellEnd"/>
+      <w:r>
+        <w:rPr>
+          <w:rFonts w:cstheme="minorHAnsi"/>
+          <w:sz w:val="40"/>
+          <w:szCs w:val="40"/>
+        </w:rPr>
+        <w:t xml:space="preserve"> per ogni password. Alleghiamo qui di seguito il report sul </w:t>
+      </w:r>
+      <w:proofErr w:type="gramStart"/>
+      <w:r>
+        <w:rPr>
+          <w:rFonts w:cstheme="minorHAnsi"/>
+          <w:sz w:val="40"/>
+          <w:szCs w:val="40"/>
+        </w:rPr>
+        <w:t>fallimento ,</w:t>
+      </w:r>
+      <w:proofErr w:type="gramEnd"/>
+      <w:r>
+        <w:rPr>
+          <w:rFonts w:cstheme="minorHAnsi"/>
+          <w:sz w:val="40"/>
+          <w:szCs w:val="40"/>
+        </w:rPr>
+        <w:t xml:space="preserve"> seppure sul codice ci siano tutti i report.</w:t>
+      </w:r>
+    </w:p>
+    <w:p>
+      <w:pPr>
+        <w:jc w:val="left"/>
+        <w:rPr>
+          <w:rFonts w:cstheme="minorHAnsi"/>
+          <w:sz w:val="40"/>
+          <w:szCs w:val="40"/>
+        </w:rPr>
+      </w:pPr>
       <w:bookmarkStart w:id="0" w:name="_GoBack"/>
+      <w:r>
+        <w:rPr>
+          <w:rFonts w:cstheme="minorHAnsi"/>
+          <w:noProof/>
+          <w:sz w:val="40"/>
+          <w:szCs w:val="40"/>
+          <w:lang w:eastAsia="it-IT"/>
+        </w:rPr>
+        <w:drawing>
+          <wp:inline distT="0" distB="0" distL="0" distR="0">
+            <wp:extent cx="6925310" cy="3714750"/>
+            <wp:effectExtent l="0" t="0" r="8890" b="0"/>
+            <wp:docPr id="2" name="Immagine 2"/>
+            <wp:cNvGraphicFramePr>
+              <a:graphicFrameLocks xmlns:a="http://schemas.openxmlformats.org/drawingml/2006/main" noChangeAspect="1"/>
+            </wp:cNvGraphicFramePr>
+            <a:graphic xmlns:a="http://schemas.openxmlformats.org/drawingml/2006/main">
+              <a:graphicData uri="http://schemas.openxmlformats.org/drawingml/2006/picture">
+                <pic:pic xmlns:pic="http://schemas.openxmlformats.org/drawingml/2006/picture">
+                  <pic:nvPicPr>
+                    <pic:cNvPr id="2" name="failInvalid.png"/>
+                    <pic:cNvPicPr/>
+                  </pic:nvPicPr>
+                  <pic:blipFill>
+                    <a:blip r:embed="rId6">
+                      <a:extLst>
+                        <a:ext uri="{28A0092B-C50C-407E-A947-70E740481C1C}">
+                          <a14:useLocalDpi xmlns:a14="http://schemas.microsoft.com/office/drawing/2010/main" val="0"/>
+                        </a:ext>
+                      </a:extLst>
+                    </a:blip>
+                    <a:stretch>
+                      <a:fillRect/>
+                    </a:stretch>
+                  </pic:blipFill>
+                  <pic:spPr>
+                    <a:xfrm>
+                      <a:off x="0" y="0"/>
+                      <a:ext cx="6930358" cy="3717458"/>
+                    </a:xfrm>
+                    <a:prstGeom prst="rect">
+                      <a:avLst/>
+                    </a:prstGeom>
+                  </pic:spPr>
+                </pic:pic>
+              </a:graphicData>
+            </a:graphic>
+          </wp:inline>
+        </w:drawing>
+      </w:r>
       <w:bookmarkEnd w:id="0"/>
-    </w:p>
-    <w:p>
-      <w:pPr>
-        <w:jc w:val="left"/>
-        <w:rPr>
-          <w:rFonts w:cstheme="minorHAnsi"/>
-          <w:sz w:val="40"/>
-          <w:szCs w:val="40"/>
-        </w:rPr>
-      </w:pPr>
-    </w:p>
-    <w:p>
-      <w:pPr>
-        <w:jc w:val="both"/>
-        <w:rPr>
-          <w:rFonts w:cstheme="minorHAnsi"/>
-          <w:sz w:val="40"/>
-          <w:szCs w:val="40"/>
-        </w:rPr>
-      </w:pPr>
-    </w:p>
-    <w:p>
-      <w:pPr>
-        <w:jc w:val="both"/>
-        <w:rPr>
-          <w:rFonts w:cstheme="minorHAnsi"/>
-          <w:sz w:val="40"/>
-          <w:szCs w:val="40"/>
-        </w:rPr>
-      </w:pPr>
-    </w:p>
-    <w:p>
-      <w:pPr>
-        <w:jc w:val="left"/>
-        <w:rPr>
-          <w:rFonts w:cstheme="minorHAnsi"/>
-          <w:sz w:val="40"/>
-          <w:szCs w:val="40"/>
-        </w:rPr>
-      </w:pPr>
     </w:p>
     <w:p>
       <w:pPr>
@@ -1509,7 +2071,7 @@
     </w:p>
     <w:sectPr>
       <w:pgSz w:w="11906" w:h="16838"/>
-      <w:pgMar w:top="1417" w:right="1134" w:bottom="1134" w:left="1134" w:header="708" w:footer="708" w:gutter="0"/>
+      <w:pgMar w:top="720" w:right="720" w:bottom="720" w:left="720" w:header="708" w:footer="708" w:gutter="0"/>
       <w:cols w:space="708"/>
       <w:docGrid w:linePitch="360"/>
     </w:sectPr>
@@ -1633,6 +2195,119 @@
     </w:lvl>
   </w:abstractNum>
   <w:abstractNum w:abstractNumId="1" w15:restartNumberingAfterBreak="0">
+    <w:nsid w:val="1AF272AE"/>
+    <w:multiLevelType w:val="hybridMultilevel"/>
+    <w:tmpl w:val="9B52304E"/>
+    <w:lvl w:ilvl="0" w:tplc="04100001">
+      <w:start w:val="1"/>
+      <w:numFmt w:val="bullet"/>
+      <w:lvlText w:val=""/>
+      <w:lvlJc w:val="left"/>
+      <w:pPr>
+        <w:ind w:left="720" w:hanging="360"/>
+      </w:pPr>
+      <w:rPr>
+        <w:rFonts w:ascii="Symbol" w:hAnsi="Symbol" w:hint="default"/>
+      </w:rPr>
+    </w:lvl>
+    <w:lvl w:ilvl="1" w:tplc="04100003" w:tentative="1">
+      <w:start w:val="1"/>
+      <w:numFmt w:val="bullet"/>
+      <w:lvlText w:val="o"/>
+      <w:lvlJc w:val="left"/>
+      <w:pPr>
+        <w:ind w:left="1440" w:hanging="360"/>
+      </w:pPr>
+      <w:rPr>
+        <w:rFonts w:ascii="Courier New" w:hAnsi="Courier New" w:cs="Courier New" w:hint="default"/>
+      </w:rPr>
+    </w:lvl>
+    <w:lvl w:ilvl="2" w:tplc="04100005" w:tentative="1">
+      <w:start w:val="1"/>
+      <w:numFmt w:val="bullet"/>
+      <w:lvlText w:val=""/>
+      <w:lvlJc w:val="left"/>
+      <w:pPr>
+        <w:ind w:left="2160" w:hanging="360"/>
+      </w:pPr>
+      <w:rPr>
+        <w:rFonts w:ascii="Wingdings" w:hAnsi="Wingdings" w:hint="default"/>
+      </w:rPr>
+    </w:lvl>
+    <w:lvl w:ilvl="3" w:tplc="04100001" w:tentative="1">
+      <w:start w:val="1"/>
+      <w:numFmt w:val="bullet"/>
+      <w:lvlText w:val=""/>
+      <w:lvlJc w:val="left"/>
+      <w:pPr>
+        <w:ind w:left="2880" w:hanging="360"/>
+      </w:pPr>
+      <w:rPr>
+        <w:rFonts w:ascii="Symbol" w:hAnsi="Symbol" w:hint="default"/>
+      </w:rPr>
+    </w:lvl>
+    <w:lvl w:ilvl="4" w:tplc="04100003" w:tentative="1">
+      <w:start w:val="1"/>
+      <w:numFmt w:val="bullet"/>
+      <w:lvlText w:val="o"/>
+      <w:lvlJc w:val="left"/>
+      <w:pPr>
+        <w:ind w:left="3600" w:hanging="360"/>
+      </w:pPr>
+      <w:rPr>
+        <w:rFonts w:ascii="Courier New" w:hAnsi="Courier New" w:cs="Courier New" w:hint="default"/>
+      </w:rPr>
+    </w:lvl>
+    <w:lvl w:ilvl="5" w:tplc="04100005" w:tentative="1">
+      <w:start w:val="1"/>
+      <w:numFmt w:val="bullet"/>
+      <w:lvlText w:val=""/>
+      <w:lvlJc w:val="left"/>
+      <w:pPr>
+        <w:ind w:left="4320" w:hanging="360"/>
+      </w:pPr>
+      <w:rPr>
+        <w:rFonts w:ascii="Wingdings" w:hAnsi="Wingdings" w:hint="default"/>
+      </w:rPr>
+    </w:lvl>
+    <w:lvl w:ilvl="6" w:tplc="04100001" w:tentative="1">
+      <w:start w:val="1"/>
+      <w:numFmt w:val="bullet"/>
+      <w:lvlText w:val=""/>
+      <w:lvlJc w:val="left"/>
+      <w:pPr>
+        <w:ind w:left="5040" w:hanging="360"/>
+      </w:pPr>
+      <w:rPr>
+        <w:rFonts w:ascii="Symbol" w:hAnsi="Symbol" w:hint="default"/>
+      </w:rPr>
+    </w:lvl>
+    <w:lvl w:ilvl="7" w:tplc="04100003" w:tentative="1">
+      <w:start w:val="1"/>
+      <w:numFmt w:val="bullet"/>
+      <w:lvlText w:val="o"/>
+      <w:lvlJc w:val="left"/>
+      <w:pPr>
+        <w:ind w:left="5760" w:hanging="360"/>
+      </w:pPr>
+      <w:rPr>
+        <w:rFonts w:ascii="Courier New" w:hAnsi="Courier New" w:cs="Courier New" w:hint="default"/>
+      </w:rPr>
+    </w:lvl>
+    <w:lvl w:ilvl="8" w:tplc="04100005" w:tentative="1">
+      <w:start w:val="1"/>
+      <w:numFmt w:val="bullet"/>
+      <w:lvlText w:val=""/>
+      <w:lvlJc w:val="left"/>
+      <w:pPr>
+        <w:ind w:left="6480" w:hanging="360"/>
+      </w:pPr>
+      <w:rPr>
+        <w:rFonts w:ascii="Wingdings" w:hAnsi="Wingdings" w:hint="default"/>
+      </w:rPr>
+    </w:lvl>
+  </w:abstractNum>
+  <w:abstractNum w:abstractNumId="2" w15:restartNumberingAfterBreak="0">
     <w:nsid w:val="21FA2624"/>
     <w:multiLevelType w:val="hybridMultilevel"/>
     <w:tmpl w:val="E7727CE2"/>
@@ -1745,7 +2420,7 @@
       </w:rPr>
     </w:lvl>
   </w:abstractNum>
-  <w:abstractNum w:abstractNumId="2" w15:restartNumberingAfterBreak="0">
+  <w:abstractNum w:abstractNumId="3" w15:restartNumberingAfterBreak="0">
     <w:nsid w:val="269F4E18"/>
     <w:multiLevelType w:val="hybridMultilevel"/>
     <w:tmpl w:val="6B5AF824"/>
@@ -1858,7 +2533,7 @@
       </w:rPr>
     </w:lvl>
   </w:abstractNum>
-  <w:abstractNum w:abstractNumId="3" w15:restartNumberingAfterBreak="0">
+  <w:abstractNum w:abstractNumId="4" w15:restartNumberingAfterBreak="0">
     <w:nsid w:val="3AC273CD"/>
     <w:multiLevelType w:val="hybridMultilevel"/>
     <w:tmpl w:val="918E9520"/>
@@ -1944,7 +2619,7 @@
       </w:pPr>
     </w:lvl>
   </w:abstractNum>
-  <w:abstractNum w:abstractNumId="4" w15:restartNumberingAfterBreak="0">
+  <w:abstractNum w:abstractNumId="5" w15:restartNumberingAfterBreak="0">
     <w:nsid w:val="552A759B"/>
     <w:multiLevelType w:val="hybridMultilevel"/>
     <w:tmpl w:val="13482554"/>
@@ -2057,7 +2732,7 @@
       </w:rPr>
     </w:lvl>
   </w:abstractNum>
-  <w:abstractNum w:abstractNumId="5" w15:restartNumberingAfterBreak="0">
+  <w:abstractNum w:abstractNumId="6" w15:restartNumberingAfterBreak="0">
     <w:nsid w:val="63B1498B"/>
     <w:multiLevelType w:val="hybridMultilevel"/>
     <w:tmpl w:val="4DE26464"/>
@@ -2170,7 +2845,7 @@
       </w:rPr>
     </w:lvl>
   </w:abstractNum>
-  <w:abstractNum w:abstractNumId="6" w15:restartNumberingAfterBreak="0">
+  <w:abstractNum w:abstractNumId="7" w15:restartNumberingAfterBreak="0">
     <w:nsid w:val="68362FC1"/>
     <w:multiLevelType w:val="hybridMultilevel"/>
     <w:tmpl w:val="78EC98A6"/>
@@ -2257,25 +2932,28 @@
     </w:lvl>
   </w:abstractNum>
   <w:num w:numId="1">
-    <w:abstractNumId w:val="6"/>
+    <w:abstractNumId w:val="7"/>
   </w:num>
   <w:num w:numId="2">
-    <w:abstractNumId w:val="4"/>
+    <w:abstractNumId w:val="5"/>
   </w:num>
   <w:num w:numId="3">
-    <w:abstractNumId w:val="1"/>
+    <w:abstractNumId w:val="2"/>
   </w:num>
   <w:num w:numId="4">
     <w:abstractNumId w:val="0"/>
   </w:num>
   <w:num w:numId="5">
-    <w:abstractNumId w:val="5"/>
+    <w:abstractNumId w:val="6"/>
   </w:num>
   <w:num w:numId="6">
-    <w:abstractNumId w:val="2"/>
+    <w:abstractNumId w:val="3"/>
   </w:num>
   <w:num w:numId="7">
-    <w:abstractNumId w:val="3"/>
+    <w:abstractNumId w:val="4"/>
+  </w:num>
+  <w:num w:numId="8">
+    <w:abstractNumId w:val="1"/>
   </w:num>
 </w:numbering>
 </file>
